--- a/Bourdier_Resume.docx
+++ b/Bourdier_Resume.docx
@@ -651,27 +651,7 @@
           <w:sz w:val="20"/>
           <w:szCs w:val="20"/>
         </w:rPr>
-        <w:t>Frontend</w:t>
-      </w:r>
-      <w:r>
-        <w:rPr>
-          <w:b/>
-          <w:bCs/>
-          <w:color w:val="1F4E79"/>
-          <w:sz w:val="20"/>
-          <w:szCs w:val="20"/>
-        </w:rPr>
-        <w:t xml:space="preserve"> Engineer</w:t>
-      </w:r>
-      <w:r>
-        <w:rPr>
-          <w:b/>
-          <w:bCs/>
-          <w:color w:val="1F4E79"/>
-          <w:sz w:val="20"/>
-          <w:szCs w:val="20"/>
-        </w:rPr>
-        <w:t xml:space="preserve"> (Volunteer)</w:t>
+        <w:t>Software Engineer</w:t>
       </w:r>
       <w:r>
         <w:rPr>

--- a/Bourdier_Resume.docx
+++ b/Bourdier_Resume.docx
@@ -4,184 +4,63 @@
   <w:body>
     <w:p>
       <w:pPr>
-        <w:rPr>
-          <w:b/>
-          <w:color w:val="1F4E79"/>
-          <w:sz w:val="44"/>
-          <w:szCs w:val="44"/>
-        </w:rPr>
-      </w:pPr>
-      <w:r>
-        <w:rPr>
-          <w:b/>
-          <w:color w:val="558ED5"/>
-          <w:sz w:val="44"/>
-          <w:szCs w:val="44"/>
-        </w:rPr>
-        <w:t xml:space="preserve">DAN </w:t>
-      </w:r>
-      <w:r>
-        <w:rPr>
-          <w:b/>
-          <w:color w:val="1F4E79"/>
-          <w:sz w:val="44"/>
-          <w:szCs w:val="44"/>
-        </w:rPr>
-        <w:t>BOURDIER</w:t>
-      </w:r>
-      <w:r>
-        <w:rPr>
-          <w:b/>
-          <w:color w:val="1F4E79"/>
-          <w:sz w:val="44"/>
-          <w:szCs w:val="44"/>
-        </w:rPr>
-        <w:t xml:space="preserve"> </w:t>
-      </w:r>
-      <w:r>
-        <w:rPr>
-          <w:color w:val="1F4E79"/>
-          <w:sz w:val="20"/>
-          <w:szCs w:val="20"/>
-        </w:rPr>
-        <w:t>Software Engineer, Veteran, Volunteer</w:t>
+        <w:jc w:val="center"/>
+        <w:rPr>
+          <w:b/>
+          <w:bCs/>
+          <w:color w:val="262626" w:themeColor="text1" w:themeTint="D9"/>
+          <w:sz w:val="32"/>
+          <w:szCs w:val="32"/>
+        </w:rPr>
+      </w:pPr>
+      <w:r>
+        <w:rPr>
+          <w:b/>
+          <w:bCs/>
+          <w:color w:val="262626" w:themeColor="text1" w:themeTint="D9"/>
+          <w:sz w:val="32"/>
+          <w:szCs w:val="32"/>
+        </w:rPr>
+        <w:t>DAN BOURDIER</w:t>
       </w:r>
     </w:p>
     <w:p>
       <w:pPr>
-        <w:rPr>
-          <w:color w:val="1155CC"/>
-          <w:sz w:val="20"/>
-          <w:szCs w:val="20"/>
-        </w:rPr>
-      </w:pPr>
-      <w:r>
-        <w:rPr>
-          <w:color w:val="1F4E79"/>
-          <w:sz w:val="20"/>
-          <w:szCs w:val="20"/>
-        </w:rPr>
-        <w:t>910-257-9773</w:t>
-      </w:r>
-      <w:r>
-        <w:rPr>
-          <w:color w:val="1F4E79"/>
-          <w:sz w:val="20"/>
-          <w:szCs w:val="20"/>
-        </w:rPr>
-        <w:t xml:space="preserve">  </w:t>
-      </w:r>
-      <w:r>
-        <w:rPr>
-          <w:color w:val="1F4E79"/>
-          <w:sz w:val="20"/>
-          <w:szCs w:val="20"/>
-        </w:rPr>
-        <w:t xml:space="preserve"> </w:t>
-      </w:r>
-      <w:hyperlink r:id="rId6">
+        <w:jc w:val="center"/>
+        <w:rPr>
+          <w:color w:val="262626" w:themeColor="text1" w:themeTint="D9"/>
+        </w:rPr>
+      </w:pPr>
+      <w:r>
+        <w:rPr>
+          <w:color w:val="262626" w:themeColor="text1" w:themeTint="D9"/>
+        </w:rPr>
+        <w:t>linkedin.com/in/danbourdier</w:t>
+      </w:r>
+      <w:r>
+        <w:rPr>
+          <w:color w:val="262626" w:themeColor="text1" w:themeTint="D9"/>
+        </w:rPr>
+        <w:t xml:space="preserve"> | </w:t>
+      </w:r>
+      <w:hyperlink r:id="rId7" w:history="1">
         <w:r>
           <w:rPr>
-            <w:color w:val="1155CC"/>
-            <w:sz w:val="20"/>
-            <w:szCs w:val="20"/>
+            <w:rStyle w:val="Hyperlink"/>
           </w:rPr>
-          <w:t>d</w:t>
-        </w:r>
-        <w:r>
-          <w:rPr>
-            <w:color w:val="1155CC"/>
-            <w:sz w:val="20"/>
-            <w:szCs w:val="20"/>
-          </w:rPr>
-          <w:t>fbourdier@gmail</w:t>
+          <w:t>dfbourdier@gmail.com</w:t>
         </w:r>
       </w:hyperlink>
       <w:r>
         <w:rPr>
-          <w:color w:val="1155CC"/>
-          <w:sz w:val="20"/>
-          <w:szCs w:val="20"/>
-        </w:rPr>
-        <w:t xml:space="preserve">   </w:t>
-      </w:r>
-      <w:hyperlink r:id="rId7">
-        <w:r>
-          <w:rPr>
-            <w:color w:val="1155CC"/>
-            <w:sz w:val="20"/>
-            <w:szCs w:val="20"/>
-            <w:highlight w:val="white"/>
-          </w:rPr>
-          <w:t>/in/danBourdier</w:t>
-        </w:r>
-      </w:hyperlink>
-      <w:r>
-        <w:rPr>
-          <w:color w:val="1155CC"/>
-          <w:sz w:val="20"/>
-          <w:szCs w:val="20"/>
-        </w:rPr>
-        <w:t xml:space="preserve">   </w:t>
-      </w:r>
-      <w:hyperlink r:id="rId8">
-        <w:r>
-          <w:rPr>
-            <w:color w:val="1155CC"/>
-            <w:sz w:val="20"/>
-            <w:szCs w:val="20"/>
-          </w:rPr>
-          <w:t>github.com/danbourdier</w:t>
-        </w:r>
-      </w:hyperlink>
-      <w:r>
-        <w:rPr>
-          <w:color w:val="1155CC"/>
-          <w:sz w:val="20"/>
-          <w:szCs w:val="20"/>
-        </w:rPr>
-        <w:t xml:space="preserve">   </w:t>
-      </w:r>
-      <w:hyperlink r:id="rId9">
-        <w:r>
-          <w:rPr>
-            <w:color w:val="1155CC"/>
-            <w:sz w:val="20"/>
-            <w:szCs w:val="20"/>
-          </w:rPr>
-          <w:t>angel.co/u/dan-bourdier</w:t>
-        </w:r>
-      </w:hyperlink>
-      <w:r>
-        <w:rPr>
-          <w:color w:val="1155CC"/>
-          <w:sz w:val="20"/>
-          <w:szCs w:val="20"/>
-        </w:rPr>
-        <w:t xml:space="preserve">   </w:t>
-      </w:r>
-      <w:hyperlink r:id="rId10">
-        <w:r>
-          <w:rPr>
-            <w:color w:val="1155CC"/>
-            <w:sz w:val="20"/>
-            <w:szCs w:val="20"/>
-          </w:rPr>
-          <w:t>danbourdier.github.io</w:t>
-        </w:r>
-      </w:hyperlink>
-      <w:r>
-        <w:rPr>
-          <w:color w:val="1155CC"/>
-          <w:sz w:val="20"/>
-          <w:szCs w:val="20"/>
-        </w:rPr>
-        <w:t xml:space="preserve">   </w:t>
+          <w:color w:val="262626" w:themeColor="text1" w:themeTint="D9"/>
+        </w:rPr>
+        <w:t xml:space="preserve"> | 910-257-9773</w:t>
       </w:r>
     </w:p>
     <w:p>
       <w:pPr>
-        <w:jc w:val="both"/>
+        <w:jc w:val="center"/>
         <w:rPr>
           <w:rFonts w:ascii="Times New Roman" w:eastAsia="Times New Roman" w:hAnsi="Times New Roman" w:cs="Times New Roman"/>
           <w:color w:val="1F4E79"/>
@@ -195,7 +74,8 @@
         <w:jc w:val="both"/>
         <w:rPr>
           <w:b/>
-          <w:color w:val="558ED5"/>
+          <w:bCs/>
+          <w:color w:val="262626" w:themeColor="text1" w:themeTint="D9"/>
           <w:sz w:val="28"/>
           <w:szCs w:val="28"/>
         </w:rPr>
@@ -204,204 +84,11 @@
         <w:rPr>
           <w:b/>
           <w:bCs/>
-          <w:color w:val="558ED5"/>
-          <w:sz w:val="30"/>
-          <w:szCs w:val="30"/>
-        </w:rPr>
-        <w:t>EXPERTISE</w:t>
-      </w:r>
-      <w:r>
-        <w:rPr>
-          <w:b/>
-          <w:color w:val="558ED5"/>
+          <w:color w:val="262626" w:themeColor="text1" w:themeTint="D9"/>
           <w:sz w:val="28"/>
           <w:szCs w:val="28"/>
         </w:rPr>
-        <w:t xml:space="preserve"> </w:t>
-      </w:r>
-      <w:r>
-        <w:rPr>
-          <w:color w:val="1F4E79"/>
-          <w:sz w:val="20"/>
-          <w:szCs w:val="20"/>
-        </w:rPr>
-        <w:t xml:space="preserve">JavaScript (ES6), </w:t>
-      </w:r>
-      <w:r>
-        <w:rPr>
-          <w:color w:val="1F4E79"/>
-          <w:sz w:val="20"/>
-          <w:szCs w:val="20"/>
-        </w:rPr>
-        <w:t xml:space="preserve">Frontend Web Development, </w:t>
-      </w:r>
-      <w:r>
-        <w:rPr>
-          <w:color w:val="1F4E79"/>
-          <w:sz w:val="20"/>
-          <w:szCs w:val="20"/>
-        </w:rPr>
-        <w:t>React</w:t>
-      </w:r>
-      <w:r>
-        <w:rPr>
-          <w:color w:val="1F4E79"/>
-          <w:sz w:val="20"/>
-          <w:szCs w:val="20"/>
-        </w:rPr>
-        <w:t>.js (Hooks/Class)</w:t>
-      </w:r>
-      <w:r>
-        <w:rPr>
-          <w:color w:val="1F4E79"/>
-          <w:sz w:val="20"/>
-          <w:szCs w:val="20"/>
-        </w:rPr>
-        <w:t>, Redux</w:t>
-      </w:r>
-      <w:r>
-        <w:rPr>
-          <w:color w:val="1F4E79"/>
-          <w:sz w:val="20"/>
-          <w:szCs w:val="20"/>
-        </w:rPr>
-        <w:t>.js</w:t>
-      </w:r>
-      <w:r>
-        <w:rPr>
-          <w:color w:val="1F4E79"/>
-          <w:sz w:val="20"/>
-          <w:szCs w:val="20"/>
-        </w:rPr>
-        <w:t xml:space="preserve">, </w:t>
-      </w:r>
-      <w:r>
-        <w:rPr>
-          <w:color w:val="1F4E79"/>
-          <w:sz w:val="20"/>
-          <w:szCs w:val="20"/>
-        </w:rPr>
-        <w:t>Webpack, Babel, NPM, D3.js, HTML</w:t>
-      </w:r>
-      <w:r>
-        <w:rPr>
-          <w:color w:val="1F4E79"/>
-          <w:sz w:val="20"/>
-          <w:szCs w:val="20"/>
-        </w:rPr>
-        <w:t xml:space="preserve"> (</w:t>
-      </w:r>
-      <w:r>
-        <w:rPr>
-          <w:color w:val="1F4E79"/>
-          <w:sz w:val="20"/>
-          <w:szCs w:val="20"/>
-        </w:rPr>
-        <w:t>5</w:t>
-      </w:r>
-      <w:r>
-        <w:rPr>
-          <w:color w:val="1F4E79"/>
-          <w:sz w:val="20"/>
-          <w:szCs w:val="20"/>
-        </w:rPr>
-        <w:t>)</w:t>
-      </w:r>
-      <w:r>
-        <w:rPr>
-          <w:color w:val="1F4E79"/>
-          <w:sz w:val="20"/>
-          <w:szCs w:val="20"/>
-        </w:rPr>
-        <w:t xml:space="preserve">, CSS </w:t>
-      </w:r>
-      <w:r>
-        <w:rPr>
-          <w:color w:val="1F4E79"/>
-          <w:sz w:val="20"/>
-          <w:szCs w:val="20"/>
-        </w:rPr>
-        <w:t>(</w:t>
-      </w:r>
-      <w:r>
-        <w:rPr>
-          <w:color w:val="1F4E79"/>
-          <w:sz w:val="20"/>
-          <w:szCs w:val="20"/>
-        </w:rPr>
-        <w:t>3</w:t>
-      </w:r>
-      <w:r>
-        <w:rPr>
-          <w:color w:val="1F4E79"/>
-          <w:sz w:val="20"/>
-          <w:szCs w:val="20"/>
-        </w:rPr>
-        <w:t>)</w:t>
-      </w:r>
-      <w:r>
-        <w:rPr>
-          <w:color w:val="1F4E79"/>
-          <w:sz w:val="20"/>
-          <w:szCs w:val="20"/>
-        </w:rPr>
-        <w:t>, Flex, Flexbox,</w:t>
-      </w:r>
-      <w:r>
-        <w:rPr>
-          <w:color w:val="1F4E79"/>
-          <w:sz w:val="20"/>
-          <w:szCs w:val="20"/>
-        </w:rPr>
-        <w:t xml:space="preserve"> </w:t>
-      </w:r>
-      <w:r>
-        <w:rPr>
-          <w:color w:val="1F4E79"/>
-          <w:sz w:val="20"/>
-          <w:szCs w:val="20"/>
-        </w:rPr>
-        <w:t>Ruby on Rails (MVC Frameworks)</w:t>
-      </w:r>
-      <w:r>
-        <w:rPr>
-          <w:color w:val="1F4E79"/>
-          <w:sz w:val="20"/>
-          <w:szCs w:val="20"/>
-        </w:rPr>
-        <w:t>,</w:t>
-      </w:r>
-      <w:r>
-        <w:rPr>
-          <w:color w:val="1F4E79"/>
-          <w:sz w:val="20"/>
-          <w:szCs w:val="20"/>
-        </w:rPr>
-        <w:t xml:space="preserve"> REST API,</w:t>
-      </w:r>
-      <w:r>
-        <w:rPr>
-          <w:color w:val="1F4E79"/>
-          <w:sz w:val="20"/>
-          <w:szCs w:val="20"/>
-        </w:rPr>
-        <w:t xml:space="preserve"> PostgreSQL (Postgres), SQL, Express.js, jQuery, Node.js, Git (Version Control), GitHub, Heroku, </w:t>
-      </w:r>
-      <w:r>
-        <w:rPr>
-          <w:color w:val="1F4E79"/>
-          <w:sz w:val="20"/>
-          <w:szCs w:val="20"/>
-        </w:rPr>
-        <w:t>Netlify</w:t>
-      </w:r>
-      <w:r>
-        <w:rPr>
-          <w:color w:val="1F4E79"/>
-          <w:sz w:val="20"/>
-          <w:szCs w:val="20"/>
-        </w:rPr>
-        <w:t>, TDD, Jest, AWS</w:t>
+        <w:t>SOFTWARE &amp; PLATFORM EXPERTISE</w:t>
       </w:r>
     </w:p>
     <w:p>
@@ -409,245 +96,390 @@
         <w:jc w:val="both"/>
         <w:rPr>
           <w:b/>
-          <w:color w:val="558ED5"/>
-          <w:sz w:val="20"/>
-          <w:szCs w:val="20"/>
-        </w:rPr>
-      </w:pPr>
+          <w:color w:val="262626" w:themeColor="text1" w:themeTint="D9"/>
+          <w:sz w:val="28"/>
+          <w:szCs w:val="28"/>
+        </w:rPr>
+      </w:pPr>
+      <w:r>
+        <w:rPr>
+          <w:color w:val="262626" w:themeColor="text1" w:themeTint="D9"/>
+          <w:sz w:val="20"/>
+          <w:szCs w:val="20"/>
+        </w:rPr>
+        <w:t>JavaScript (ES6), React</w:t>
+      </w:r>
+      <w:r>
+        <w:rPr>
+          <w:color w:val="262626" w:themeColor="text1" w:themeTint="D9"/>
+          <w:sz w:val="20"/>
+          <w:szCs w:val="20"/>
+        </w:rPr>
+        <w:t>.js (Hooks/Class)</w:t>
+      </w:r>
+      <w:r>
+        <w:rPr>
+          <w:color w:val="262626" w:themeColor="text1" w:themeTint="D9"/>
+          <w:sz w:val="20"/>
+          <w:szCs w:val="20"/>
+        </w:rPr>
+        <w:t xml:space="preserve">, </w:t>
+      </w:r>
+      <w:r>
+        <w:rPr>
+          <w:color w:val="262626" w:themeColor="text1" w:themeTint="D9"/>
+          <w:sz w:val="20"/>
+          <w:szCs w:val="20"/>
+        </w:rPr>
+        <w:t xml:space="preserve">Vue (3), </w:t>
+      </w:r>
+      <w:r>
+        <w:rPr>
+          <w:color w:val="262626" w:themeColor="text1" w:themeTint="D9"/>
+          <w:sz w:val="20"/>
+          <w:szCs w:val="20"/>
+        </w:rPr>
+        <w:t>Redux</w:t>
+      </w:r>
+      <w:r>
+        <w:rPr>
+          <w:color w:val="262626" w:themeColor="text1" w:themeTint="D9"/>
+          <w:sz w:val="20"/>
+          <w:szCs w:val="20"/>
+        </w:rPr>
+        <w:t>.js</w:t>
+      </w:r>
+      <w:r>
+        <w:rPr>
+          <w:color w:val="262626" w:themeColor="text1" w:themeTint="D9"/>
+          <w:sz w:val="20"/>
+          <w:szCs w:val="20"/>
+        </w:rPr>
+        <w:t xml:space="preserve">, </w:t>
+      </w:r>
+      <w:r>
+        <w:rPr>
+          <w:color w:val="262626" w:themeColor="text1" w:themeTint="D9"/>
+          <w:sz w:val="20"/>
+          <w:szCs w:val="20"/>
+        </w:rPr>
+        <w:t>Webpack, Babel, NPM, D3.js, HTML (5), CSS (3), Flexbox, Ruby on Rails</w:t>
+      </w:r>
+      <w:r>
+        <w:rPr>
+          <w:color w:val="262626" w:themeColor="text1" w:themeTint="D9"/>
+          <w:sz w:val="20"/>
+          <w:szCs w:val="20"/>
+        </w:rPr>
+        <w:t xml:space="preserve"> (5)</w:t>
+      </w:r>
+      <w:r>
+        <w:rPr>
+          <w:color w:val="262626" w:themeColor="text1" w:themeTint="D9"/>
+          <w:sz w:val="20"/>
+          <w:szCs w:val="20"/>
+        </w:rPr>
+        <w:t xml:space="preserve"> (MVC Frameworks)</w:t>
+      </w:r>
+      <w:r>
+        <w:rPr>
+          <w:color w:val="262626" w:themeColor="text1" w:themeTint="D9"/>
+          <w:sz w:val="20"/>
+          <w:szCs w:val="20"/>
+        </w:rPr>
+        <w:t>, PostgreSQL (Postgres), SQL, Express.js, Node.js, Git, GitHub,</w:t>
+      </w:r>
+      <w:r>
+        <w:rPr>
+          <w:color w:val="262626" w:themeColor="text1" w:themeTint="D9"/>
+          <w:sz w:val="20"/>
+          <w:szCs w:val="20"/>
+        </w:rPr>
+        <w:t xml:space="preserve"> Gitlab,</w:t>
+      </w:r>
+      <w:r>
+        <w:rPr>
+          <w:color w:val="262626" w:themeColor="text1" w:themeTint="D9"/>
+          <w:sz w:val="20"/>
+          <w:szCs w:val="20"/>
+        </w:rPr>
+        <w:t xml:space="preserve"> Heroku, </w:t>
+      </w:r>
+      <w:r>
+        <w:rPr>
+          <w:color w:val="262626" w:themeColor="text1" w:themeTint="D9"/>
+          <w:sz w:val="20"/>
+          <w:szCs w:val="20"/>
+        </w:rPr>
+        <w:t>Netlify</w:t>
+      </w:r>
+      <w:r>
+        <w:rPr>
+          <w:color w:val="262626" w:themeColor="text1" w:themeTint="D9"/>
+          <w:sz w:val="20"/>
+          <w:szCs w:val="20"/>
+        </w:rPr>
+        <w:t>, TDD, Jest, AWS</w:t>
+      </w:r>
     </w:p>
     <w:p>
       <w:pPr>
         <w:jc w:val="both"/>
         <w:rPr>
-          <w:b/>
-          <w:bCs/>
-          <w:color w:val="558ED5"/>
-          <w:sz w:val="30"/>
-          <w:szCs w:val="30"/>
-        </w:rPr>
-      </w:pPr>
-      <w:r>
-        <w:rPr>
-          <w:b/>
-          <w:bCs/>
-          <w:color w:val="558ED5"/>
-          <w:sz w:val="30"/>
-          <w:szCs w:val="30"/>
-        </w:rPr>
-        <w:t>EXPERIENCE</w:t>
+          <w:color w:val="262626" w:themeColor="text1" w:themeTint="D9"/>
+          <w:sz w:val="20"/>
+          <w:szCs w:val="20"/>
+        </w:rPr>
+      </w:pPr>
+      <w:r>
+        <w:rPr>
+          <w:color w:val="262626" w:themeColor="text1" w:themeTint="D9"/>
+          <w:sz w:val="20"/>
+          <w:szCs w:val="20"/>
+        </w:rPr>
+        <w:t xml:space="preserve"> </w:t>
       </w:r>
     </w:p>
     <w:p>
       <w:pPr>
         <w:jc w:val="both"/>
         <w:rPr>
-          <w:rFonts w:cs="Arial"/>
           <w:b/>
           <w:bCs/>
-          <w:color w:val="1F4E79"/>
-          <w:sz w:val="20"/>
-          <w:szCs w:val="20"/>
+          <w:color w:val="262626" w:themeColor="text1" w:themeTint="D9"/>
+          <w:sz w:val="28"/>
+          <w:szCs w:val="28"/>
         </w:rPr>
       </w:pPr>
       <w:r>
         <w:rPr>
           <w:b/>
           <w:bCs/>
-          <w:color w:val="1F4E79"/>
-          <w:sz w:val="20"/>
-          <w:szCs w:val="20"/>
-        </w:rPr>
-        <w:t>Tutoria</w:t>
-      </w:r>
-      <w:r>
-        <w:rPr>
-          <w:b/>
-          <w:bCs/>
-          <w:color w:val="1F4E79"/>
-          <w:sz w:val="20"/>
-          <w:szCs w:val="20"/>
-        </w:rPr>
-        <w:t>, Remote</w:t>
-      </w:r>
-      <w:r>
-        <w:rPr>
-          <w:b/>
-          <w:color w:val="1F4E79"/>
-          <w:sz w:val="20"/>
-          <w:szCs w:val="20"/>
-        </w:rPr>
-        <w:t xml:space="preserve"> </w:t>
-      </w:r>
-      <w:r>
-        <w:rPr>
-          <w:b/>
-          <w:color w:val="1F4E79"/>
-          <w:sz w:val="20"/>
-          <w:szCs w:val="20"/>
-        </w:rPr>
-        <w:tab/>
-      </w:r>
-      <w:r>
-        <w:rPr>
-          <w:b/>
-          <w:color w:val="1F4E79"/>
-          <w:sz w:val="20"/>
-          <w:szCs w:val="20"/>
-        </w:rPr>
-        <w:tab/>
-      </w:r>
-      <w:r>
-        <w:rPr>
-          <w:b/>
-          <w:color w:val="1F4E79"/>
-          <w:sz w:val="20"/>
-          <w:szCs w:val="20"/>
-        </w:rPr>
-        <w:tab/>
-      </w:r>
-      <w:r>
-        <w:rPr>
-          <w:b/>
-          <w:color w:val="1F4E79"/>
-          <w:sz w:val="20"/>
-          <w:szCs w:val="20"/>
-        </w:rPr>
-        <w:tab/>
-      </w:r>
-      <w:r>
-        <w:rPr>
-          <w:b/>
-          <w:color w:val="1F4E79"/>
-          <w:sz w:val="20"/>
-          <w:szCs w:val="20"/>
-        </w:rPr>
-        <w:tab/>
-      </w:r>
-      <w:r>
-        <w:rPr>
-          <w:b/>
-          <w:color w:val="1F4E79"/>
-          <w:sz w:val="20"/>
-          <w:szCs w:val="20"/>
-        </w:rPr>
-        <w:tab/>
-      </w:r>
-      <w:r>
-        <w:rPr>
-          <w:b/>
-          <w:color w:val="1F4E79"/>
-          <w:sz w:val="20"/>
-          <w:szCs w:val="20"/>
-        </w:rPr>
-        <w:tab/>
-      </w:r>
-      <w:r>
-        <w:rPr>
-          <w:b/>
-          <w:color w:val="1F4E79"/>
-          <w:sz w:val="20"/>
-          <w:szCs w:val="20"/>
-        </w:rPr>
-        <w:tab/>
-      </w:r>
-      <w:r>
-        <w:rPr>
-          <w:b/>
-          <w:color w:val="1F4E79"/>
-          <w:sz w:val="20"/>
-          <w:szCs w:val="20"/>
-        </w:rPr>
-        <w:tab/>
-      </w:r>
-      <w:r>
-        <w:rPr>
-          <w:b/>
-          <w:color w:val="1F4E79"/>
-          <w:sz w:val="20"/>
-          <w:szCs w:val="20"/>
-        </w:rPr>
-        <w:tab/>
-      </w:r>
-      <w:r>
-        <w:rPr>
-          <w:b/>
-          <w:color w:val="1F4E79"/>
-          <w:sz w:val="20"/>
-          <w:szCs w:val="20"/>
-        </w:rPr>
-        <w:tab/>
-      </w:r>
-      <w:r>
-        <w:rPr>
-          <w:rFonts w:cs="Arial"/>
-          <w:b/>
-          <w:bCs/>
-          <w:color w:val="1F4E79"/>
-          <w:sz w:val="20"/>
-          <w:szCs w:val="20"/>
-        </w:rPr>
-        <w:t>Ju</w:t>
-      </w:r>
-      <w:r>
-        <w:rPr>
-          <w:rFonts w:cs="Arial"/>
-          <w:b/>
-          <w:bCs/>
-          <w:color w:val="1F4E79"/>
-          <w:sz w:val="20"/>
-          <w:szCs w:val="20"/>
-        </w:rPr>
-        <w:t>ne</w:t>
-      </w:r>
-      <w:r>
-        <w:rPr>
-          <w:rFonts w:cs="Arial"/>
-          <w:b/>
-          <w:bCs/>
-          <w:color w:val="1F4E79"/>
-          <w:sz w:val="20"/>
-          <w:szCs w:val="20"/>
-        </w:rPr>
-        <w:t xml:space="preserve"> 2020 - Jan</w:t>
-      </w:r>
-      <w:r>
-        <w:rPr>
-          <w:rFonts w:cs="Arial"/>
-          <w:b/>
-          <w:bCs/>
-          <w:color w:val="1F4E79"/>
-          <w:sz w:val="20"/>
-          <w:szCs w:val="20"/>
-        </w:rPr>
-        <w:t>uary</w:t>
-      </w:r>
-      <w:r>
-        <w:rPr>
-          <w:rFonts w:cs="Arial"/>
-          <w:b/>
-          <w:bCs/>
-          <w:color w:val="1F4E79"/>
-          <w:sz w:val="20"/>
-          <w:szCs w:val="20"/>
-        </w:rPr>
-        <w:t xml:space="preserve"> 2021</w:t>
+          <w:color w:val="262626" w:themeColor="text1" w:themeTint="D9"/>
+          <w:sz w:val="28"/>
+          <w:szCs w:val="28"/>
+        </w:rPr>
+        <w:t>EXPERIENCE</w:t>
       </w:r>
     </w:p>
     <w:p>
       <w:pPr>
         <w:jc w:val="both"/>
         <w:rPr>
-          <w:b/>
-          <w:color w:val="1F4E79"/>
-          <w:sz w:val="20"/>
-          <w:szCs w:val="20"/>
-        </w:rPr>
-      </w:pPr>
-      <w:r>
-        <w:rPr>
+          <w:rFonts w:cs="Arial"/>
           <w:b/>
           <w:bCs/>
-          <w:color w:val="1F4E79"/>
+          <w:color w:val="262626" w:themeColor="text1" w:themeTint="D9"/>
+          <w:sz w:val="20"/>
+          <w:szCs w:val="20"/>
+        </w:rPr>
+      </w:pPr>
+      <w:r>
+        <w:rPr>
+          <w:b/>
+          <w:bCs/>
+          <w:color w:val="262626" w:themeColor="text1" w:themeTint="D9"/>
+          <w:sz w:val="20"/>
+          <w:szCs w:val="20"/>
+        </w:rPr>
+        <w:t>ETS</w:t>
+      </w:r>
+      <w:r>
+        <w:rPr>
+          <w:color w:val="262626" w:themeColor="text1" w:themeTint="D9"/>
+          <w:sz w:val="20"/>
+          <w:szCs w:val="20"/>
+        </w:rPr>
+        <w:t>,</w:t>
+      </w:r>
+      <w:r>
+        <w:rPr>
+          <w:b/>
+          <w:bCs/>
+          <w:color w:val="262626" w:themeColor="text1" w:themeTint="D9"/>
+          <w:sz w:val="20"/>
+          <w:szCs w:val="20"/>
+        </w:rPr>
+        <w:t xml:space="preserve"> </w:t>
+      </w:r>
+      <w:r>
+        <w:rPr>
+          <w:color w:val="262626" w:themeColor="text1" w:themeTint="D9"/>
+          <w:sz w:val="20"/>
+          <w:szCs w:val="20"/>
+        </w:rPr>
+        <w:t>Remote</w:t>
+      </w:r>
+      <w:r>
+        <w:rPr>
+          <w:b/>
+          <w:color w:val="262626" w:themeColor="text1" w:themeTint="D9"/>
+          <w:sz w:val="20"/>
+          <w:szCs w:val="20"/>
+        </w:rPr>
+        <w:tab/>
+      </w:r>
+      <w:r>
+        <w:rPr>
+          <w:b/>
+          <w:color w:val="262626" w:themeColor="text1" w:themeTint="D9"/>
+          <w:sz w:val="20"/>
+          <w:szCs w:val="20"/>
+        </w:rPr>
+        <w:tab/>
+      </w:r>
+      <w:r>
+        <w:rPr>
+          <w:b/>
+          <w:color w:val="262626" w:themeColor="text1" w:themeTint="D9"/>
+          <w:sz w:val="20"/>
+          <w:szCs w:val="20"/>
+        </w:rPr>
+        <w:tab/>
+      </w:r>
+      <w:r>
+        <w:rPr>
+          <w:b/>
+          <w:color w:val="262626" w:themeColor="text1" w:themeTint="D9"/>
+          <w:sz w:val="20"/>
+          <w:szCs w:val="20"/>
+        </w:rPr>
+        <w:tab/>
+      </w:r>
+      <w:r>
+        <w:rPr>
+          <w:b/>
+          <w:color w:val="262626" w:themeColor="text1" w:themeTint="D9"/>
+          <w:sz w:val="20"/>
+          <w:szCs w:val="20"/>
+        </w:rPr>
+        <w:tab/>
+      </w:r>
+      <w:r>
+        <w:rPr>
+          <w:b/>
+          <w:color w:val="262626" w:themeColor="text1" w:themeTint="D9"/>
+          <w:sz w:val="20"/>
+          <w:szCs w:val="20"/>
+        </w:rPr>
+        <w:tab/>
+      </w:r>
+      <w:r>
+        <w:rPr>
+          <w:b/>
+          <w:color w:val="262626" w:themeColor="text1" w:themeTint="D9"/>
+          <w:sz w:val="20"/>
+          <w:szCs w:val="20"/>
+        </w:rPr>
+        <w:tab/>
+      </w:r>
+      <w:r>
+        <w:rPr>
+          <w:b/>
+          <w:color w:val="262626" w:themeColor="text1" w:themeTint="D9"/>
+          <w:sz w:val="20"/>
+          <w:szCs w:val="20"/>
+        </w:rPr>
+        <w:tab/>
+      </w:r>
+      <w:r>
+        <w:rPr>
+          <w:b/>
+          <w:color w:val="262626" w:themeColor="text1" w:themeTint="D9"/>
+          <w:sz w:val="20"/>
+          <w:szCs w:val="20"/>
+        </w:rPr>
+        <w:tab/>
+      </w:r>
+      <w:r>
+        <w:rPr>
+          <w:b/>
+          <w:color w:val="262626" w:themeColor="text1" w:themeTint="D9"/>
+          <w:sz w:val="20"/>
+          <w:szCs w:val="20"/>
+        </w:rPr>
+        <w:tab/>
+      </w:r>
+      <w:r>
+        <w:rPr>
+          <w:b/>
+          <w:color w:val="262626" w:themeColor="text1" w:themeTint="D9"/>
+          <w:sz w:val="20"/>
+          <w:szCs w:val="20"/>
+        </w:rPr>
+        <w:tab/>
+      </w:r>
+      <w:r>
+        <w:rPr>
+          <w:rFonts w:cs="Arial"/>
+          <w:b/>
+          <w:bCs/>
+          <w:color w:val="262626" w:themeColor="text1" w:themeTint="D9"/>
+          <w:sz w:val="20"/>
+          <w:szCs w:val="20"/>
+        </w:rPr>
+        <w:t>April</w:t>
+      </w:r>
+      <w:r>
+        <w:rPr>
+          <w:rFonts w:cs="Arial"/>
+          <w:b/>
+          <w:bCs/>
+          <w:color w:val="262626" w:themeColor="text1" w:themeTint="D9"/>
+          <w:sz w:val="20"/>
+          <w:szCs w:val="20"/>
+        </w:rPr>
+        <w:t xml:space="preserve"> 202</w:t>
+      </w:r>
+      <w:r>
+        <w:rPr>
+          <w:rFonts w:cs="Arial"/>
+          <w:b/>
+          <w:bCs/>
+          <w:color w:val="262626" w:themeColor="text1" w:themeTint="D9"/>
+          <w:sz w:val="20"/>
+          <w:szCs w:val="20"/>
+        </w:rPr>
+        <w:t>1</w:t>
+      </w:r>
+      <w:r>
+        <w:rPr>
+          <w:rFonts w:cs="Arial"/>
+          <w:b/>
+          <w:bCs/>
+          <w:color w:val="262626" w:themeColor="text1" w:themeTint="D9"/>
+          <w:sz w:val="20"/>
+          <w:szCs w:val="20"/>
+        </w:rPr>
+        <w:t xml:space="preserve"> - </w:t>
+      </w:r>
+      <w:r>
+        <w:rPr>
+          <w:rFonts w:cs="Arial"/>
+          <w:b/>
+          <w:bCs/>
+          <w:color w:val="262626" w:themeColor="text1" w:themeTint="D9"/>
+          <w:sz w:val="20"/>
+          <w:szCs w:val="20"/>
+        </w:rPr>
+        <w:t>Present</w:t>
+      </w:r>
+    </w:p>
+    <w:p>
+      <w:pPr>
+        <w:jc w:val="both"/>
+        <w:rPr>
+          <w:rFonts w:cs="Arial"/>
+          <w:b/>
+          <w:bCs/>
+          <w:color w:val="262626" w:themeColor="text1" w:themeTint="D9"/>
+          <w:sz w:val="20"/>
+          <w:szCs w:val="20"/>
+        </w:rPr>
+      </w:pPr>
+      <w:r>
+        <w:rPr>
+          <w:color w:val="262626" w:themeColor="text1" w:themeTint="D9"/>
           <w:sz w:val="20"/>
           <w:szCs w:val="20"/>
         </w:rPr>
@@ -656,88 +488,890 @@
       <w:r>
         <w:rPr>
           <w:b/>
-          <w:color w:val="1F4E79"/>
-          <w:sz w:val="20"/>
-          <w:szCs w:val="20"/>
-        </w:rPr>
-        <w:tab/>
-      </w:r>
-      <w:r>
-        <w:rPr>
-          <w:b/>
-          <w:color w:val="1F4E79"/>
-          <w:sz w:val="20"/>
-          <w:szCs w:val="20"/>
-        </w:rPr>
-        <w:tab/>
-      </w:r>
-      <w:r>
-        <w:rPr>
-          <w:b/>
-          <w:color w:val="1F4E79"/>
-          <w:sz w:val="20"/>
-          <w:szCs w:val="20"/>
-        </w:rPr>
-        <w:tab/>
-      </w:r>
-      <w:r>
-        <w:rPr>
-          <w:b/>
-          <w:color w:val="1F4E79"/>
-          <w:sz w:val="20"/>
-          <w:szCs w:val="20"/>
-        </w:rPr>
-        <w:tab/>
-      </w:r>
-      <w:r>
-        <w:rPr>
-          <w:b/>
-          <w:color w:val="1F4E79"/>
-          <w:sz w:val="20"/>
-          <w:szCs w:val="20"/>
-        </w:rPr>
-        <w:tab/>
-      </w:r>
-      <w:r>
-        <w:rPr>
-          <w:b/>
-          <w:color w:val="1F4E79"/>
-          <w:sz w:val="20"/>
-          <w:szCs w:val="20"/>
-        </w:rPr>
-        <w:tab/>
-      </w:r>
-      <w:r>
-        <w:rPr>
-          <w:b/>
-          <w:color w:val="1F4E79"/>
-          <w:sz w:val="20"/>
-          <w:szCs w:val="20"/>
-        </w:rPr>
-        <w:tab/>
-      </w:r>
-      <w:r>
-        <w:rPr>
-          <w:b/>
-          <w:color w:val="1F4E79"/>
-          <w:sz w:val="20"/>
-          <w:szCs w:val="20"/>
-        </w:rPr>
-        <w:tab/>
-      </w:r>
-      <w:r>
-        <w:rPr>
-          <w:b/>
-          <w:color w:val="1F4E79"/>
-          <w:sz w:val="20"/>
-          <w:szCs w:val="20"/>
-        </w:rPr>
-        <w:tab/>
-      </w:r>
-      <w:r>
-        <w:rPr>
-          <w:b/>
-          <w:color w:val="1F4E79"/>
+          <w:color w:val="262626" w:themeColor="text1" w:themeTint="D9"/>
+          <w:sz w:val="20"/>
+          <w:szCs w:val="20"/>
+        </w:rPr>
+        <w:tab/>
+      </w:r>
+      <w:r>
+        <w:rPr>
+          <w:b/>
+          <w:color w:val="262626" w:themeColor="text1" w:themeTint="D9"/>
+          <w:sz w:val="20"/>
+          <w:szCs w:val="20"/>
+        </w:rPr>
+        <w:tab/>
+      </w:r>
+      <w:r>
+        <w:rPr>
+          <w:b/>
+          <w:color w:val="262626" w:themeColor="text1" w:themeTint="D9"/>
+          <w:sz w:val="20"/>
+          <w:szCs w:val="20"/>
+        </w:rPr>
+        <w:tab/>
+      </w:r>
+      <w:r>
+        <w:rPr>
+          <w:b/>
+          <w:color w:val="262626" w:themeColor="text1" w:themeTint="D9"/>
+          <w:sz w:val="20"/>
+          <w:szCs w:val="20"/>
+        </w:rPr>
+        <w:tab/>
+      </w:r>
+      <w:r>
+        <w:rPr>
+          <w:b/>
+          <w:color w:val="262626" w:themeColor="text1" w:themeTint="D9"/>
+          <w:sz w:val="20"/>
+          <w:szCs w:val="20"/>
+        </w:rPr>
+        <w:tab/>
+      </w:r>
+      <w:r>
+        <w:rPr>
+          <w:b/>
+          <w:color w:val="262626" w:themeColor="text1" w:themeTint="D9"/>
+          <w:sz w:val="20"/>
+          <w:szCs w:val="20"/>
+        </w:rPr>
+        <w:tab/>
+      </w:r>
+      <w:r>
+        <w:rPr>
+          <w:b/>
+          <w:color w:val="262626" w:themeColor="text1" w:themeTint="D9"/>
+          <w:sz w:val="20"/>
+          <w:szCs w:val="20"/>
+        </w:rPr>
+        <w:tab/>
+      </w:r>
+      <w:r>
+        <w:rPr>
+          <w:b/>
+          <w:color w:val="262626" w:themeColor="text1" w:themeTint="D9"/>
+          <w:sz w:val="20"/>
+          <w:szCs w:val="20"/>
+        </w:rPr>
+        <w:tab/>
+      </w:r>
+      <w:r>
+        <w:rPr>
+          <w:b/>
+          <w:color w:val="262626" w:themeColor="text1" w:themeTint="D9"/>
+          <w:sz w:val="20"/>
+          <w:szCs w:val="20"/>
+        </w:rPr>
+        <w:tab/>
+      </w:r>
+      <w:r>
+        <w:rPr>
+          <w:b/>
+          <w:color w:val="262626" w:themeColor="text1" w:themeTint="D9"/>
+          <w:sz w:val="20"/>
+          <w:szCs w:val="20"/>
+        </w:rPr>
+        <w:tab/>
+      </w:r>
+      <w:r>
+        <w:rPr>
+          <w:rFonts w:cs="Arial"/>
+          <w:b/>
+          <w:bCs/>
+          <w:color w:val="262626" w:themeColor="text1" w:themeTint="D9"/>
+          <w:sz w:val="20"/>
+          <w:szCs w:val="20"/>
+        </w:rPr>
+        <w:t xml:space="preserve"> </w:t>
+      </w:r>
+    </w:p>
+    <w:p>
+      <w:pPr>
+        <w:pStyle w:val="AdditionalList"/>
+        <w:numPr>
+          <w:ilvl w:val="0"/>
+          <w:numId w:val="9"/>
+        </w:numPr>
+        <w:rPr>
+          <w:rFonts w:ascii="Calibri" w:eastAsia="Arial" w:hAnsi="Calibri"/>
+          <w:color w:val="262626" w:themeColor="text1" w:themeTint="D9"/>
+        </w:rPr>
+      </w:pPr>
+      <w:r>
+        <w:rPr>
+          <w:rFonts w:ascii="Calibri" w:hAnsi="Calibri"/>
+          <w:color w:val="262626" w:themeColor="text1" w:themeTint="D9"/>
+        </w:rPr>
+        <w:t xml:space="preserve">Designed reusable component architecture that aided prompt shift from Flutter to Vue.js framework following decision to develop a PWA instead of a native </w:t>
+      </w:r>
+      <w:r>
+        <w:rPr>
+          <w:rFonts w:ascii="Calibri" w:hAnsi="Calibri"/>
+          <w:color w:val="262626" w:themeColor="text1" w:themeTint="D9"/>
+        </w:rPr>
+        <w:t>app due to targeted market trends</w:t>
+      </w:r>
+      <w:r>
+        <w:rPr>
+          <w:rFonts w:ascii="Calibri" w:hAnsi="Calibri"/>
+          <w:color w:val="262626" w:themeColor="text1" w:themeTint="D9"/>
+        </w:rPr>
+        <w:t>.</w:t>
+      </w:r>
+    </w:p>
+    <w:p>
+      <w:pPr>
+        <w:pStyle w:val="AdditionalList"/>
+        <w:numPr>
+          <w:ilvl w:val="0"/>
+          <w:numId w:val="9"/>
+        </w:numPr>
+        <w:rPr>
+          <w:rFonts w:ascii="Calibri" w:hAnsi="Calibri"/>
+          <w:color w:val="262626" w:themeColor="text1" w:themeTint="D9"/>
+        </w:rPr>
+      </w:pPr>
+      <w:r>
+        <w:rPr>
+          <w:rFonts w:ascii="Calibri" w:hAnsi="Calibri"/>
+          <w:color w:val="262626" w:themeColor="text1" w:themeTint="D9"/>
+        </w:rPr>
+        <w:t>Developed cross browser audio recording feature that defaults to a poly</w:t>
+      </w:r>
+      <w:r>
+        <w:rPr>
+          <w:rFonts w:ascii="Calibri" w:hAnsi="Calibri"/>
+          <w:color w:val="262626" w:themeColor="text1" w:themeTint="D9"/>
+        </w:rPr>
+        <w:t>-</w:t>
+      </w:r>
+      <w:r>
+        <w:rPr>
+          <w:rFonts w:ascii="Calibri" w:hAnsi="Calibri"/>
+          <w:color w:val="262626" w:themeColor="text1" w:themeTint="D9"/>
+        </w:rPr>
+        <w:t xml:space="preserve">fill for incompatible browsers such as Safari. </w:t>
+      </w:r>
+    </w:p>
+    <w:p>
+      <w:pPr>
+        <w:pStyle w:val="AdditionalList"/>
+        <w:numPr>
+          <w:ilvl w:val="0"/>
+          <w:numId w:val="9"/>
+        </w:numPr>
+        <w:rPr>
+          <w:rFonts w:ascii="Calibri" w:eastAsia="Arial" w:hAnsi="Calibri"/>
+          <w:color w:val="262626" w:themeColor="text1" w:themeTint="D9"/>
+        </w:rPr>
+      </w:pPr>
+      <w:r>
+        <w:rPr>
+          <w:rFonts w:ascii="Calibri" w:hAnsi="Calibri"/>
+          <w:color w:val="262626" w:themeColor="text1" w:themeTint="D9"/>
+        </w:rPr>
+        <w:t>Integrated Google Analytics to communicate design solutions to stakeholders in bi-weekly sprint reviews.</w:t>
+      </w:r>
+    </w:p>
+    <w:p>
+      <w:pPr>
+        <w:pStyle w:val="AdditionalList"/>
+        <w:numPr>
+          <w:ilvl w:val="0"/>
+          <w:numId w:val="9"/>
+        </w:numPr>
+        <w:rPr>
+          <w:rFonts w:ascii="Calibri" w:eastAsia="Arial" w:hAnsi="Calibri"/>
+          <w:color w:val="262626" w:themeColor="text1" w:themeTint="D9"/>
+        </w:rPr>
+      </w:pPr>
+      <w:r>
+        <w:rPr>
+          <w:rFonts w:ascii="Calibri" w:eastAsia="Arial" w:hAnsi="Calibri"/>
+          <w:color w:val="262626" w:themeColor="text1" w:themeTint="D9"/>
+        </w:rPr>
+        <w:t xml:space="preserve">Authored an events service that </w:t>
+      </w:r>
+      <w:r>
+        <w:rPr>
+          <w:rFonts w:ascii="Calibri" w:eastAsia="Arial" w:hAnsi="Calibri"/>
+          <w:color w:val="262626" w:themeColor="text1" w:themeTint="D9"/>
+        </w:rPr>
+        <w:t>passes a JWT and prepends base URIs to every request through use of proxies</w:t>
+      </w:r>
+      <w:r>
+        <w:rPr>
+          <w:rFonts w:ascii="Calibri" w:eastAsia="Arial" w:hAnsi="Calibri"/>
+          <w:color w:val="262626" w:themeColor="text1" w:themeTint="D9"/>
+        </w:rPr>
+        <w:t>.</w:t>
+      </w:r>
+    </w:p>
+    <w:p>
+      <w:pPr>
+        <w:pStyle w:val="AdditionalList"/>
+        <w:numPr>
+          <w:ilvl w:val="0"/>
+          <w:numId w:val="0"/>
+        </w:numPr>
+        <w:ind w:left="255" w:hanging="255"/>
+        <w:rPr>
+          <w:rFonts w:ascii="Calibri" w:eastAsia="Arial" w:hAnsi="Calibri"/>
+          <w:color w:val="262626" w:themeColor="text1" w:themeTint="D9"/>
+        </w:rPr>
+      </w:pPr>
+    </w:p>
+    <w:p>
+      <w:pPr>
+        <w:jc w:val="both"/>
+        <w:rPr>
+          <w:rFonts w:cs="Arial"/>
+          <w:b/>
+          <w:bCs/>
+          <w:color w:val="262626" w:themeColor="text1" w:themeTint="D9"/>
+          <w:sz w:val="20"/>
+          <w:szCs w:val="20"/>
+        </w:rPr>
+      </w:pPr>
+      <w:r>
+        <w:rPr>
+          <w:b/>
+          <w:bCs/>
+          <w:color w:val="262626" w:themeColor="text1" w:themeTint="D9"/>
+          <w:sz w:val="20"/>
+          <w:szCs w:val="20"/>
+        </w:rPr>
+        <w:t>Tutoria</w:t>
+      </w:r>
+      <w:r>
+        <w:rPr>
+          <w:color w:val="262626" w:themeColor="text1" w:themeTint="D9"/>
+          <w:sz w:val="20"/>
+          <w:szCs w:val="20"/>
+        </w:rPr>
+        <w:t>,</w:t>
+      </w:r>
+      <w:r>
+        <w:rPr>
+          <w:b/>
+          <w:bCs/>
+          <w:color w:val="262626" w:themeColor="text1" w:themeTint="D9"/>
+          <w:sz w:val="20"/>
+          <w:szCs w:val="20"/>
+        </w:rPr>
+        <w:t xml:space="preserve"> </w:t>
+      </w:r>
+      <w:r>
+        <w:rPr>
+          <w:color w:val="262626" w:themeColor="text1" w:themeTint="D9"/>
+          <w:sz w:val="20"/>
+          <w:szCs w:val="20"/>
+        </w:rPr>
+        <w:t>Remote</w:t>
+      </w:r>
+      <w:r>
+        <w:rPr>
+          <w:b/>
+          <w:color w:val="262626" w:themeColor="text1" w:themeTint="D9"/>
+          <w:sz w:val="20"/>
+          <w:szCs w:val="20"/>
+        </w:rPr>
+        <w:tab/>
+      </w:r>
+      <w:r>
+        <w:rPr>
+          <w:b/>
+          <w:color w:val="262626" w:themeColor="text1" w:themeTint="D9"/>
+          <w:sz w:val="20"/>
+          <w:szCs w:val="20"/>
+        </w:rPr>
+        <w:tab/>
+      </w:r>
+      <w:r>
+        <w:rPr>
+          <w:b/>
+          <w:color w:val="262626" w:themeColor="text1" w:themeTint="D9"/>
+          <w:sz w:val="20"/>
+          <w:szCs w:val="20"/>
+        </w:rPr>
+        <w:tab/>
+      </w:r>
+      <w:r>
+        <w:rPr>
+          <w:b/>
+          <w:color w:val="262626" w:themeColor="text1" w:themeTint="D9"/>
+          <w:sz w:val="20"/>
+          <w:szCs w:val="20"/>
+        </w:rPr>
+        <w:tab/>
+      </w:r>
+      <w:r>
+        <w:rPr>
+          <w:b/>
+          <w:color w:val="262626" w:themeColor="text1" w:themeTint="D9"/>
+          <w:sz w:val="20"/>
+          <w:szCs w:val="20"/>
+        </w:rPr>
+        <w:tab/>
+      </w:r>
+      <w:r>
+        <w:rPr>
+          <w:b/>
+          <w:color w:val="262626" w:themeColor="text1" w:themeTint="D9"/>
+          <w:sz w:val="20"/>
+          <w:szCs w:val="20"/>
+        </w:rPr>
+        <w:tab/>
+      </w:r>
+      <w:r>
+        <w:rPr>
+          <w:b/>
+          <w:color w:val="262626" w:themeColor="text1" w:themeTint="D9"/>
+          <w:sz w:val="20"/>
+          <w:szCs w:val="20"/>
+        </w:rPr>
+        <w:tab/>
+      </w:r>
+      <w:r>
+        <w:rPr>
+          <w:b/>
+          <w:color w:val="262626" w:themeColor="text1" w:themeTint="D9"/>
+          <w:sz w:val="20"/>
+          <w:szCs w:val="20"/>
+        </w:rPr>
+        <w:tab/>
+      </w:r>
+      <w:r>
+        <w:rPr>
+          <w:b/>
+          <w:color w:val="262626" w:themeColor="text1" w:themeTint="D9"/>
+          <w:sz w:val="20"/>
+          <w:szCs w:val="20"/>
+        </w:rPr>
+        <w:tab/>
+      </w:r>
+      <w:r>
+        <w:rPr>
+          <w:b/>
+          <w:color w:val="262626" w:themeColor="text1" w:themeTint="D9"/>
+          <w:sz w:val="20"/>
+          <w:szCs w:val="20"/>
+        </w:rPr>
+        <w:tab/>
+      </w:r>
+      <w:r>
+        <w:rPr>
+          <w:b/>
+          <w:color w:val="262626" w:themeColor="text1" w:themeTint="D9"/>
+          <w:sz w:val="20"/>
+          <w:szCs w:val="20"/>
+        </w:rPr>
+        <w:tab/>
+      </w:r>
+      <w:r>
+        <w:rPr>
+          <w:rFonts w:cs="Arial"/>
+          <w:b/>
+          <w:bCs/>
+          <w:color w:val="262626" w:themeColor="text1" w:themeTint="D9"/>
+          <w:sz w:val="20"/>
+          <w:szCs w:val="20"/>
+        </w:rPr>
+        <w:t>June 2020</w:t>
+      </w:r>
+      <w:r>
+        <w:rPr>
+          <w:rFonts w:cs="Arial"/>
+          <w:b/>
+          <w:bCs/>
+          <w:color w:val="262626" w:themeColor="text1" w:themeTint="D9"/>
+          <w:sz w:val="20"/>
+          <w:szCs w:val="20"/>
+        </w:rPr>
+        <w:t xml:space="preserve"> </w:t>
+      </w:r>
+      <w:r>
+        <w:rPr>
+          <w:rFonts w:cs="Arial"/>
+          <w:b/>
+          <w:bCs/>
+          <w:color w:val="262626" w:themeColor="text1" w:themeTint="D9"/>
+          <w:sz w:val="20"/>
+          <w:szCs w:val="20"/>
+        </w:rPr>
+        <w:t>-</w:t>
+      </w:r>
+      <w:r>
+        <w:rPr>
+          <w:rFonts w:cs="Arial"/>
+          <w:b/>
+          <w:bCs/>
+          <w:color w:val="262626" w:themeColor="text1" w:themeTint="D9"/>
+          <w:sz w:val="20"/>
+          <w:szCs w:val="20"/>
+        </w:rPr>
+        <w:t xml:space="preserve"> </w:t>
+      </w:r>
+      <w:r>
+        <w:rPr>
+          <w:rFonts w:cs="Arial"/>
+          <w:b/>
+          <w:bCs/>
+          <w:color w:val="262626" w:themeColor="text1" w:themeTint="D9"/>
+          <w:sz w:val="20"/>
+          <w:szCs w:val="20"/>
+        </w:rPr>
+        <w:t>January 2021</w:t>
+      </w:r>
+    </w:p>
+    <w:p>
+      <w:pPr>
+        <w:jc w:val="both"/>
+        <w:rPr>
+          <w:rFonts w:cs="Arial"/>
+          <w:b/>
+          <w:bCs/>
+          <w:color w:val="262626" w:themeColor="text1" w:themeTint="D9"/>
+          <w:sz w:val="20"/>
+          <w:szCs w:val="20"/>
+        </w:rPr>
+      </w:pPr>
+      <w:r>
+        <w:rPr>
+          <w:color w:val="262626" w:themeColor="text1" w:themeTint="D9"/>
+          <w:sz w:val="20"/>
+          <w:szCs w:val="20"/>
+        </w:rPr>
+        <w:t>Software Engineer</w:t>
+      </w:r>
+      <w:r>
+        <w:rPr>
+          <w:b/>
+          <w:color w:val="262626" w:themeColor="text1" w:themeTint="D9"/>
+          <w:sz w:val="20"/>
+          <w:szCs w:val="20"/>
+        </w:rPr>
+        <w:tab/>
+      </w:r>
+      <w:r>
+        <w:rPr>
+          <w:b/>
+          <w:color w:val="262626" w:themeColor="text1" w:themeTint="D9"/>
+          <w:sz w:val="20"/>
+          <w:szCs w:val="20"/>
+        </w:rPr>
+        <w:tab/>
+      </w:r>
+      <w:r>
+        <w:rPr>
+          <w:b/>
+          <w:color w:val="262626" w:themeColor="text1" w:themeTint="D9"/>
+          <w:sz w:val="20"/>
+          <w:szCs w:val="20"/>
+        </w:rPr>
+        <w:tab/>
+      </w:r>
+      <w:r>
+        <w:rPr>
+          <w:b/>
+          <w:color w:val="262626" w:themeColor="text1" w:themeTint="D9"/>
+          <w:sz w:val="20"/>
+          <w:szCs w:val="20"/>
+        </w:rPr>
+        <w:tab/>
+      </w:r>
+      <w:r>
+        <w:rPr>
+          <w:b/>
+          <w:color w:val="262626" w:themeColor="text1" w:themeTint="D9"/>
+          <w:sz w:val="20"/>
+          <w:szCs w:val="20"/>
+        </w:rPr>
+        <w:tab/>
+      </w:r>
+      <w:r>
+        <w:rPr>
+          <w:b/>
+          <w:color w:val="262626" w:themeColor="text1" w:themeTint="D9"/>
+          <w:sz w:val="20"/>
+          <w:szCs w:val="20"/>
+        </w:rPr>
+        <w:tab/>
+      </w:r>
+      <w:r>
+        <w:rPr>
+          <w:b/>
+          <w:color w:val="262626" w:themeColor="text1" w:themeTint="D9"/>
+          <w:sz w:val="20"/>
+          <w:szCs w:val="20"/>
+        </w:rPr>
+        <w:tab/>
+      </w:r>
+      <w:r>
+        <w:rPr>
+          <w:b/>
+          <w:color w:val="262626" w:themeColor="text1" w:themeTint="D9"/>
+          <w:sz w:val="20"/>
+          <w:szCs w:val="20"/>
+        </w:rPr>
+        <w:tab/>
+      </w:r>
+      <w:r>
+        <w:rPr>
+          <w:b/>
+          <w:color w:val="262626" w:themeColor="text1" w:themeTint="D9"/>
+          <w:sz w:val="20"/>
+          <w:szCs w:val="20"/>
+        </w:rPr>
+        <w:tab/>
+      </w:r>
+      <w:r>
+        <w:rPr>
+          <w:b/>
+          <w:color w:val="262626" w:themeColor="text1" w:themeTint="D9"/>
+          <w:sz w:val="20"/>
+          <w:szCs w:val="20"/>
+        </w:rPr>
+        <w:tab/>
+      </w:r>
+      <w:r>
+        <w:rPr>
+          <w:rFonts w:cs="Arial"/>
+          <w:b/>
+          <w:bCs/>
+          <w:color w:val="262626" w:themeColor="text1" w:themeTint="D9"/>
+          <w:sz w:val="20"/>
+          <w:szCs w:val="20"/>
+        </w:rPr>
+        <w:t xml:space="preserve"> </w:t>
+      </w:r>
+    </w:p>
+    <w:p>
+      <w:pPr>
+        <w:pStyle w:val="AdditionalList"/>
+        <w:numPr>
+          <w:ilvl w:val="0"/>
+          <w:numId w:val="9"/>
+        </w:numPr>
+        <w:rPr>
+          <w:rFonts w:ascii="Calibri" w:eastAsia="Arial" w:hAnsi="Calibri"/>
+          <w:color w:val="262626" w:themeColor="text1" w:themeTint="D9"/>
+        </w:rPr>
+      </w:pPr>
+      <w:r>
+        <w:rPr>
+          <w:rFonts w:ascii="Calibri" w:hAnsi="Calibri"/>
+          <w:color w:val="262626" w:themeColor="text1" w:themeTint="D9"/>
+        </w:rPr>
+        <w:t>Implemented embedded detection and conversion of links within the web application messaging feature using a regex parser that traverses a tree of DOM elements and closes anchor tags around identified links.</w:t>
+      </w:r>
+    </w:p>
+    <w:p>
+      <w:pPr>
+        <w:pStyle w:val="AdditionalList"/>
+        <w:numPr>
+          <w:ilvl w:val="0"/>
+          <w:numId w:val="9"/>
+        </w:numPr>
+        <w:rPr>
+          <w:rFonts w:ascii="Calibri" w:hAnsi="Calibri"/>
+          <w:color w:val="262626" w:themeColor="text1" w:themeTint="D9"/>
+        </w:rPr>
+      </w:pPr>
+      <w:r>
+        <w:rPr>
+          <w:rFonts w:ascii="Calibri" w:hAnsi="Calibri"/>
+          <w:color w:val="262626" w:themeColor="text1" w:themeTint="D9"/>
+        </w:rPr>
+        <w:t xml:space="preserve">Collaborated in a remote Agile environment to engage in code reviews to implement features built on React.js and Ruby on Rails, collaborative technologies included Trello, Slack, and GitHub pull requests. </w:t>
+      </w:r>
+    </w:p>
+    <w:p>
+      <w:pPr>
+        <w:pStyle w:val="AdditionalList"/>
+        <w:numPr>
+          <w:ilvl w:val="0"/>
+          <w:numId w:val="9"/>
+        </w:numPr>
+        <w:rPr>
+          <w:rFonts w:ascii="Calibri" w:hAnsi="Calibri"/>
+          <w:color w:val="262626" w:themeColor="text1" w:themeTint="D9"/>
+        </w:rPr>
+      </w:pPr>
+      <w:r>
+        <w:rPr>
+          <w:rFonts w:ascii="Calibri" w:hAnsi="Calibri"/>
+          <w:color w:val="262626" w:themeColor="text1" w:themeTint="D9"/>
+        </w:rPr>
+        <w:t>Developed mobile-responsive design with CSS3 media queries that styled elements based on the user device’s screen size.</w:t>
+      </w:r>
+    </w:p>
+    <w:p>
+      <w:pPr>
+        <w:pStyle w:val="AdditionalList"/>
+        <w:numPr>
+          <w:ilvl w:val="0"/>
+          <w:numId w:val="9"/>
+        </w:numPr>
+        <w:rPr>
+          <w:rFonts w:ascii="Calibri" w:eastAsia="Arial" w:hAnsi="Calibri"/>
+          <w:color w:val="262626" w:themeColor="text1" w:themeTint="D9"/>
+        </w:rPr>
+      </w:pPr>
+      <w:r>
+        <w:rPr>
+          <w:rFonts w:ascii="Calibri" w:hAnsi="Calibri"/>
+          <w:color w:val="262626" w:themeColor="text1" w:themeTint="D9"/>
+        </w:rPr>
+        <w:t>Authored front end unit testing with Jest to add an additional 10% coverage to the app’s codebase.</w:t>
+      </w:r>
+    </w:p>
+    <w:p>
+      <w:pPr>
+        <w:pStyle w:val="AdditionalList"/>
+        <w:numPr>
+          <w:ilvl w:val="0"/>
+          <w:numId w:val="9"/>
+        </w:numPr>
+        <w:rPr>
+          <w:rFonts w:ascii="Calibri" w:eastAsia="Arial" w:hAnsi="Calibri"/>
+          <w:color w:val="262626" w:themeColor="text1" w:themeTint="D9"/>
+        </w:rPr>
+      </w:pPr>
+      <w:r>
+        <w:rPr>
+          <w:rFonts w:ascii="Calibri" w:eastAsia="Arial" w:hAnsi="Calibri"/>
+          <w:color w:val="262626" w:themeColor="text1" w:themeTint="D9"/>
+        </w:rPr>
+        <w:t>Improved SEO performance measured with Google Lighthouse by deferring expensive component loading and adding metadata for improving site visibility.</w:t>
+      </w:r>
+    </w:p>
+    <w:p>
+      <w:pPr>
+        <w:pStyle w:val="AdditionalList"/>
+        <w:numPr>
+          <w:ilvl w:val="0"/>
+          <w:numId w:val="0"/>
+        </w:numPr>
+        <w:ind w:left="255" w:hanging="255"/>
+        <w:rPr>
+          <w:rFonts w:ascii="Calibri" w:eastAsia="Arial" w:hAnsi="Calibri"/>
+          <w:color w:val="262626" w:themeColor="text1" w:themeTint="D9"/>
+        </w:rPr>
+      </w:pPr>
+    </w:p>
+    <w:p>
+      <w:pPr>
+        <w:jc w:val="both"/>
+        <w:rPr>
+          <w:rFonts w:cs="Arial"/>
+          <w:b/>
+          <w:bCs/>
+          <w:color w:val="262626" w:themeColor="text1" w:themeTint="D9"/>
+          <w:sz w:val="20"/>
+          <w:szCs w:val="20"/>
+        </w:rPr>
+      </w:pPr>
+      <w:r>
+        <w:rPr>
+          <w:b/>
+          <w:bCs/>
+          <w:color w:val="262626" w:themeColor="text1" w:themeTint="D9"/>
+          <w:sz w:val="20"/>
+          <w:szCs w:val="20"/>
+        </w:rPr>
+        <w:t>U.S Army Special Warfare Center of Excellence</w:t>
+      </w:r>
+      <w:r>
+        <w:rPr>
+          <w:b/>
+          <w:bCs/>
+          <w:color w:val="262626" w:themeColor="text1" w:themeTint="D9"/>
+          <w:sz w:val="20"/>
+          <w:szCs w:val="20"/>
+        </w:rPr>
+        <w:t>,</w:t>
+      </w:r>
+      <w:r>
+        <w:rPr>
+          <w:color w:val="262626" w:themeColor="text1" w:themeTint="D9"/>
+          <w:sz w:val="20"/>
+          <w:szCs w:val="20"/>
+        </w:rPr>
+        <w:t xml:space="preserve"> NC</w:t>
+      </w:r>
+      <w:r>
+        <w:rPr>
+          <w:b/>
+          <w:color w:val="262626" w:themeColor="text1" w:themeTint="D9"/>
+          <w:sz w:val="20"/>
+          <w:szCs w:val="20"/>
+        </w:rPr>
+        <w:t xml:space="preserve"> </w:t>
+      </w:r>
+      <w:r>
+        <w:rPr>
+          <w:color w:val="262626" w:themeColor="text1" w:themeTint="D9"/>
+          <w:sz w:val="18"/>
+          <w:szCs w:val="18"/>
+        </w:rPr>
+        <w:t xml:space="preserve">  </w:t>
+      </w:r>
+      <w:r>
+        <w:rPr>
+          <w:b/>
+          <w:color w:val="262626" w:themeColor="text1" w:themeTint="D9"/>
+          <w:sz w:val="20"/>
+          <w:szCs w:val="20"/>
+        </w:rPr>
+        <w:tab/>
+      </w:r>
+      <w:r>
+        <w:rPr>
+          <w:color w:val="262626" w:themeColor="text1" w:themeTint="D9"/>
+          <w:sz w:val="20"/>
+          <w:szCs w:val="20"/>
+        </w:rPr>
+        <w:t xml:space="preserve">                                 </w:t>
+      </w:r>
+      <w:r>
+        <w:rPr>
+          <w:color w:val="262626" w:themeColor="text1" w:themeTint="D9"/>
+          <w:sz w:val="20"/>
+          <w:szCs w:val="20"/>
+        </w:rPr>
+        <w:tab/>
+      </w:r>
+      <w:r>
+        <w:rPr>
+          <w:color w:val="262626" w:themeColor="text1" w:themeTint="D9"/>
+          <w:sz w:val="20"/>
+          <w:szCs w:val="20"/>
+        </w:rPr>
+        <w:tab/>
+      </w:r>
+      <w:r>
+        <w:rPr>
+          <w:color w:val="262626" w:themeColor="text1" w:themeTint="D9"/>
+          <w:sz w:val="20"/>
+          <w:szCs w:val="20"/>
+        </w:rPr>
+        <w:tab/>
+      </w:r>
+      <w:r>
+        <w:rPr>
+          <w:color w:val="262626" w:themeColor="text1" w:themeTint="D9"/>
+          <w:sz w:val="20"/>
+          <w:szCs w:val="20"/>
+        </w:rPr>
+        <w:tab/>
+      </w:r>
+      <w:r>
+        <w:rPr>
+          <w:rFonts w:cs="Arial"/>
+          <w:b/>
+          <w:bCs/>
+          <w:color w:val="262626" w:themeColor="text1" w:themeTint="D9"/>
+          <w:sz w:val="20"/>
+          <w:szCs w:val="20"/>
+        </w:rPr>
+        <w:t xml:space="preserve">Jan 2015 - May 2019 </w:t>
+      </w:r>
+      <w:r>
+        <w:rPr>
+          <w:color w:val="262626" w:themeColor="text1" w:themeTint="D9"/>
+          <w:sz w:val="20"/>
+          <w:szCs w:val="20"/>
+        </w:rPr>
+        <w:t xml:space="preserve">                                                                          </w:t>
+      </w:r>
+    </w:p>
+    <w:p>
+      <w:pPr>
+        <w:jc w:val="both"/>
+        <w:rPr>
+          <w:color w:val="262626" w:themeColor="text1" w:themeTint="D9"/>
+          <w:sz w:val="20"/>
+          <w:szCs w:val="20"/>
+        </w:rPr>
+      </w:pPr>
+      <w:r>
+        <w:rPr>
+          <w:color w:val="262626" w:themeColor="text1" w:themeTint="D9"/>
+          <w:sz w:val="20"/>
+          <w:szCs w:val="20"/>
+        </w:rPr>
+        <w:t xml:space="preserve">Human Resources Analyst </w:t>
+      </w:r>
+      <w:r>
+        <w:rPr>
+          <w:color w:val="262626" w:themeColor="text1" w:themeTint="D9"/>
+          <w:sz w:val="20"/>
+          <w:szCs w:val="20"/>
+        </w:rPr>
+        <w:tab/>
+      </w:r>
+      <w:r>
+        <w:rPr>
+          <w:color w:val="262626" w:themeColor="text1" w:themeTint="D9"/>
+          <w:sz w:val="20"/>
+          <w:szCs w:val="20"/>
+        </w:rPr>
+        <w:tab/>
+      </w:r>
+      <w:r>
+        <w:rPr>
+          <w:color w:val="262626" w:themeColor="text1" w:themeTint="D9"/>
+          <w:sz w:val="20"/>
+          <w:szCs w:val="20"/>
+        </w:rPr>
+        <w:tab/>
+      </w:r>
+      <w:r>
+        <w:rPr>
+          <w:color w:val="262626" w:themeColor="text1" w:themeTint="D9"/>
+          <w:sz w:val="20"/>
+          <w:szCs w:val="20"/>
+        </w:rPr>
+        <w:tab/>
+      </w:r>
+      <w:r>
+        <w:rPr>
+          <w:color w:val="262626" w:themeColor="text1" w:themeTint="D9"/>
+          <w:sz w:val="20"/>
+          <w:szCs w:val="20"/>
+        </w:rPr>
+        <w:tab/>
+      </w:r>
+      <w:r>
+        <w:rPr>
+          <w:color w:val="262626" w:themeColor="text1" w:themeTint="D9"/>
+          <w:sz w:val="20"/>
+          <w:szCs w:val="20"/>
+        </w:rPr>
+        <w:tab/>
+      </w:r>
+      <w:r>
+        <w:rPr>
+          <w:color w:val="262626" w:themeColor="text1" w:themeTint="D9"/>
+          <w:sz w:val="20"/>
+          <w:szCs w:val="20"/>
+        </w:rPr>
+        <w:tab/>
+      </w:r>
+      <w:r>
+        <w:rPr>
+          <w:color w:val="262626" w:themeColor="text1" w:themeTint="D9"/>
+          <w:sz w:val="20"/>
+          <w:szCs w:val="20"/>
+        </w:rPr>
+        <w:tab/>
+      </w:r>
+      <w:r>
+        <w:rPr>
+          <w:color w:val="262626" w:themeColor="text1" w:themeTint="D9"/>
           <w:sz w:val="20"/>
           <w:szCs w:val="20"/>
         </w:rPr>
@@ -753,19 +1387,19 @@
         </w:numPr>
         <w:jc w:val="both"/>
         <w:rPr>
-          <w:rFonts w:eastAsia="Arial"/>
-          <w:color w:val="1F4E79" w:themeColor="accent5" w:themeShade="80"/>
-          <w:sz w:val="20"/>
-          <w:szCs w:val="20"/>
-        </w:rPr>
-      </w:pPr>
-      <w:r>
-        <w:rPr>
-          <w:color w:val="1F4E79" w:themeColor="accent5" w:themeShade="80"/>
-          <w:sz w:val="20"/>
-          <w:szCs w:val="20"/>
-        </w:rPr>
-        <w:t>Implemented embedded detection and conversion of links within the web application messaging feature using a regex parser that traverses a tree of DOM elements and closes anchor tags around identified links.</w:t>
+          <w:rFonts w:eastAsia="Arial" w:cs="Arial"/>
+          <w:color w:val="262626" w:themeColor="text1" w:themeTint="D9"/>
+          <w:sz w:val="20"/>
+          <w:szCs w:val="20"/>
+        </w:rPr>
+      </w:pPr>
+      <w:r>
+        <w:rPr>
+          <w:color w:val="262626" w:themeColor="text1" w:themeTint="D9"/>
+          <w:sz w:val="20"/>
+          <w:szCs w:val="20"/>
+        </w:rPr>
+        <w:t>Spearheaded the application of an SQL-like database managing 25,000+ employees over three days, exceeding the organization’s standard of 80% to &gt; 95% readiness.</w:t>
       </w:r>
     </w:p>
     <w:p>
@@ -776,194 +1410,16 @@
           <w:numId w:val="9"/>
         </w:numPr>
         <w:rPr>
-          <w:rFonts w:ascii="Calibri" w:hAnsi="Calibri"/>
-          <w:color w:val="1F4E79" w:themeColor="accent5" w:themeShade="80"/>
-        </w:rPr>
-      </w:pPr>
-      <w:r>
-        <w:rPr>
-          <w:rFonts w:ascii="Calibri" w:hAnsi="Calibri"/>
-          <w:color w:val="1F4E79" w:themeColor="accent5" w:themeShade="80"/>
-        </w:rPr>
-        <w:t>Collaborated in a remote Agile environment to engage in code reviews to implement features built on React.js and Ruby on Rails, collaborative technologies included Trello, Slack, and GitHub pull requests</w:t>
-      </w:r>
-      <w:r>
-        <w:rPr>
-          <w:rFonts w:ascii="Calibri" w:hAnsi="Calibri"/>
-          <w:color w:val="1F4E79" w:themeColor="accent5" w:themeShade="80"/>
-        </w:rPr>
-        <w:t>.</w:t>
-      </w:r>
-    </w:p>
-    <w:p>
-      <w:pPr>
-        <w:pStyle w:val="AdditionalList"/>
-        <w:numPr>
-          <w:ilvl w:val="0"/>
-          <w:numId w:val="9"/>
-        </w:numPr>
-        <w:rPr>
-          <w:rFonts w:ascii="Calibri" w:eastAsia="Arial" w:hAnsi="Calibri"/>
-          <w:color w:val="1F4E79" w:themeColor="accent5" w:themeShade="80"/>
-        </w:rPr>
-      </w:pPr>
-      <w:r>
-        <w:rPr>
-          <w:rFonts w:ascii="Calibri" w:hAnsi="Calibri"/>
-          <w:color w:val="1F4E79" w:themeColor="accent5" w:themeShade="80"/>
-        </w:rPr>
-        <w:t>Developed mobile-responsive design with CSS</w:t>
-      </w:r>
-      <w:r>
-        <w:rPr>
-          <w:rFonts w:ascii="Calibri" w:hAnsi="Calibri"/>
-          <w:color w:val="1F4E79" w:themeColor="accent5" w:themeShade="80"/>
-        </w:rPr>
-        <w:t xml:space="preserve"> </w:t>
-      </w:r>
-      <w:r>
-        <w:rPr>
-          <w:rFonts w:ascii="Calibri" w:hAnsi="Calibri"/>
-          <w:color w:val="1F4E79" w:themeColor="accent5" w:themeShade="80"/>
-        </w:rPr>
-        <w:t>3 media queries that styled elements based on device screen size.</w:t>
-      </w:r>
-    </w:p>
-    <w:p>
-      <w:pPr>
-        <w:pStyle w:val="AdditionalList"/>
-        <w:numPr>
-          <w:ilvl w:val="0"/>
-          <w:numId w:val="9"/>
-        </w:numPr>
-        <w:rPr>
-          <w:rFonts w:ascii="Calibri" w:eastAsia="Arial" w:hAnsi="Calibri"/>
-          <w:color w:val="1F4E79" w:themeColor="accent5" w:themeShade="80"/>
-        </w:rPr>
-      </w:pPr>
-      <w:r>
-        <w:rPr>
-          <w:rFonts w:ascii="Calibri" w:hAnsi="Calibri"/>
-          <w:color w:val="1F4E79" w:themeColor="accent5" w:themeShade="80"/>
-        </w:rPr>
-        <w:t>Authored front end unit testing with Jest to add 1</w:t>
-      </w:r>
-      <w:r>
-        <w:rPr>
-          <w:rFonts w:ascii="Calibri" w:hAnsi="Calibri"/>
-          <w:color w:val="1F4E79" w:themeColor="accent5" w:themeShade="80"/>
-        </w:rPr>
-        <w:t>5</w:t>
-      </w:r>
-      <w:r>
-        <w:rPr>
-          <w:rFonts w:ascii="Calibri" w:hAnsi="Calibri"/>
-          <w:color w:val="1F4E79" w:themeColor="accent5" w:themeShade="80"/>
-        </w:rPr>
-        <w:t>% coverage to shorten the app’s SDLC for future features.</w:t>
-      </w:r>
-    </w:p>
-    <w:p>
-      <w:pPr>
-        <w:pStyle w:val="AdditionalList"/>
-        <w:numPr>
-          <w:ilvl w:val="0"/>
-          <w:numId w:val="9"/>
-        </w:numPr>
-        <w:rPr>
-          <w:rFonts w:ascii="Calibri" w:eastAsia="Arial" w:hAnsi="Calibri"/>
-          <w:color w:val="1F4E79" w:themeColor="accent5" w:themeShade="80"/>
-        </w:rPr>
-      </w:pPr>
-      <w:r>
-        <w:rPr>
-          <w:rFonts w:ascii="Calibri" w:eastAsia="Arial" w:hAnsi="Calibri"/>
-          <w:color w:val="1F4E79" w:themeColor="accent5" w:themeShade="80"/>
-        </w:rPr>
-        <w:t>Advanced</w:t>
-      </w:r>
-      <w:r>
-        <w:rPr>
-          <w:rFonts w:ascii="Calibri" w:eastAsia="Arial" w:hAnsi="Calibri"/>
-          <w:color w:val="1F4E79" w:themeColor="accent5" w:themeShade="80"/>
-        </w:rPr>
-        <w:t xml:space="preserve"> SEO performance</w:t>
-      </w:r>
-      <w:r>
-        <w:rPr>
-          <w:rFonts w:ascii="Calibri" w:eastAsia="Arial" w:hAnsi="Calibri"/>
-          <w:color w:val="1F4E79" w:themeColor="accent5" w:themeShade="80"/>
-        </w:rPr>
-        <w:t xml:space="preserve"> </w:t>
-      </w:r>
-      <w:r>
-        <w:rPr>
-          <w:rFonts w:ascii="Calibri" w:eastAsia="Arial" w:hAnsi="Calibri"/>
-          <w:color w:val="1F4E79" w:themeColor="accent5" w:themeShade="80"/>
-        </w:rPr>
-        <w:t xml:space="preserve">by 10% </w:t>
-      </w:r>
-      <w:r>
-        <w:rPr>
-          <w:rFonts w:ascii="Calibri" w:eastAsia="Arial" w:hAnsi="Calibri"/>
-          <w:color w:val="1F4E79" w:themeColor="accent5" w:themeShade="80"/>
-        </w:rPr>
-        <w:t>with Google Lighthouse</w:t>
-      </w:r>
-      <w:r>
-        <w:rPr>
-          <w:rFonts w:ascii="Calibri" w:eastAsia="Arial" w:hAnsi="Calibri"/>
-          <w:color w:val="1F4E79" w:themeColor="accent5" w:themeShade="80"/>
-        </w:rPr>
-        <w:t xml:space="preserve"> by </w:t>
-      </w:r>
-      <w:r>
-        <w:rPr>
-          <w:rFonts w:ascii="Calibri" w:eastAsia="Arial" w:hAnsi="Calibri"/>
-          <w:color w:val="1F4E79" w:themeColor="accent5" w:themeShade="80"/>
-        </w:rPr>
-        <w:t xml:space="preserve">deferring expensive assets </w:t>
-      </w:r>
-      <w:r>
-        <w:rPr>
-          <w:rFonts w:ascii="Calibri" w:eastAsia="Arial" w:hAnsi="Calibri"/>
-          <w:color w:val="1F4E79" w:themeColor="accent5" w:themeShade="80"/>
-        </w:rPr>
-        <w:t xml:space="preserve">and </w:t>
-      </w:r>
-      <w:r>
-        <w:rPr>
-          <w:rFonts w:ascii="Calibri" w:eastAsia="Arial" w:hAnsi="Calibri"/>
-          <w:color w:val="1F4E79" w:themeColor="accent5" w:themeShade="80"/>
-        </w:rPr>
-        <w:t xml:space="preserve">updating </w:t>
-      </w:r>
-      <w:r>
-        <w:rPr>
-          <w:rFonts w:ascii="Calibri" w:eastAsia="Arial" w:hAnsi="Calibri"/>
-          <w:color w:val="1F4E79" w:themeColor="accent5" w:themeShade="80"/>
-        </w:rPr>
-        <w:t>metadata.</w:t>
-      </w:r>
-    </w:p>
-    <w:p>
-      <w:pPr>
-        <w:pStyle w:val="AdditionalList"/>
-        <w:numPr>
-          <w:ilvl w:val="0"/>
-          <w:numId w:val="9"/>
-        </w:numPr>
-        <w:rPr>
-          <w:rFonts w:ascii="Calibri" w:eastAsia="Arial" w:hAnsi="Calibri"/>
-          <w:color w:val="1F4E79" w:themeColor="accent5" w:themeShade="80"/>
-        </w:rPr>
-      </w:pPr>
-      <w:r>
-        <w:rPr>
-          <w:rFonts w:ascii="Calibri" w:eastAsia="Arial" w:hAnsi="Calibri"/>
-          <w:color w:val="1F4E79" w:themeColor="accent5" w:themeShade="80"/>
-        </w:rPr>
-        <w:t>Deployed pull request approved features to staging and production via AWS using the AWS CLI and site interface.</w:t>
+          <w:rFonts w:ascii="Calibri" w:eastAsia="Arial" w:hAnsi="Calibri" w:cs="Arial"/>
+          <w:color w:val="262626" w:themeColor="text1" w:themeTint="D9"/>
+        </w:rPr>
+      </w:pPr>
+      <w:r>
+        <w:rPr>
+          <w:rFonts w:ascii="Calibri" w:eastAsia="Arial" w:hAnsi="Calibri" w:cs="Arial"/>
+          <w:color w:val="262626" w:themeColor="text1" w:themeTint="D9"/>
+        </w:rPr>
+        <w:t>Earned awards for placing top three in role-specific competitions through embodiment of core Army values, positive attitude, continuous improvement, eye for detail, and a lasting impact on increasing responsibility positions.</w:t>
       </w:r>
     </w:p>
     <w:p>
@@ -976,7 +1432,7 @@
         <w:ind w:left="255" w:hanging="255"/>
         <w:rPr>
           <w:rFonts w:ascii="Calibri" w:eastAsia="Arial" w:hAnsi="Calibri"/>
-          <w:color w:val="1F4E79" w:themeColor="accent5" w:themeShade="80"/>
+          <w:color w:val="262626" w:themeColor="text1" w:themeTint="D9"/>
         </w:rPr>
       </w:pPr>
     </w:p>
@@ -985,17 +1441,19 @@
         <w:jc w:val="both"/>
         <w:rPr>
           <w:b/>
-          <w:color w:val="558ED5"/>
-          <w:sz w:val="30"/>
-          <w:szCs w:val="30"/>
-        </w:rPr>
-      </w:pPr>
-      <w:r>
-        <w:rPr>
-          <w:b/>
-          <w:color w:val="558ED5"/>
-          <w:sz w:val="30"/>
-          <w:szCs w:val="30"/>
+          <w:bCs/>
+          <w:color w:val="262626" w:themeColor="text1" w:themeTint="D9"/>
+          <w:sz w:val="28"/>
+          <w:szCs w:val="28"/>
+        </w:rPr>
+      </w:pPr>
+      <w:r>
+        <w:rPr>
+          <w:b/>
+          <w:bCs/>
+          <w:color w:val="262626" w:themeColor="text1" w:themeTint="D9"/>
+          <w:sz w:val="28"/>
+          <w:szCs w:val="28"/>
         </w:rPr>
         <w:t>PROJECTS</w:t>
       </w:r>
@@ -1005,15 +1463,15 @@
         <w:jc w:val="both"/>
         <w:rPr>
           <w:b/>
-          <w:color w:val="1F4E79" w:themeColor="accent5" w:themeShade="80"/>
-          <w:sz w:val="20"/>
-          <w:szCs w:val="20"/>
-        </w:rPr>
-      </w:pPr>
-      <w:r>
-        <w:rPr>
-          <w:b/>
-          <w:color w:val="1F4E79"/>
+          <w:color w:val="262626" w:themeColor="text1" w:themeTint="D9"/>
+          <w:sz w:val="20"/>
+          <w:szCs w:val="20"/>
+        </w:rPr>
+      </w:pPr>
+      <w:r>
+        <w:rPr>
+          <w:b/>
+          <w:color w:val="262626" w:themeColor="text1" w:themeTint="D9"/>
           <w:sz w:val="20"/>
           <w:szCs w:val="20"/>
         </w:rPr>
@@ -1022,7 +1480,7 @@
       <w:r>
         <w:rPr>
           <w:b/>
-          <w:color w:val="1F4E79"/>
+          <w:color w:val="262626" w:themeColor="text1" w:themeTint="D9"/>
           <w:sz w:val="20"/>
           <w:szCs w:val="20"/>
         </w:rPr>
@@ -1030,521 +1488,94 @@
       </w:r>
       <w:r>
         <w:rPr>
-          <w:color w:val="1F4E79"/>
-          <w:sz w:val="18"/>
-          <w:szCs w:val="18"/>
-        </w:rPr>
-        <w:tab/>
-      </w:r>
-      <w:r>
-        <w:rPr>
-          <w:color w:val="1F4E79"/>
-          <w:sz w:val="18"/>
-          <w:szCs w:val="18"/>
-        </w:rPr>
-        <w:tab/>
-      </w:r>
-      <w:r>
-        <w:rPr>
-          <w:color w:val="1F4E79"/>
-          <w:sz w:val="18"/>
-          <w:szCs w:val="18"/>
-        </w:rPr>
-        <w:tab/>
-      </w:r>
-      <w:r>
-        <w:rPr>
-          <w:color w:val="1F4E79"/>
-          <w:sz w:val="18"/>
-          <w:szCs w:val="18"/>
-        </w:rPr>
-        <w:tab/>
-      </w:r>
-      <w:r>
-        <w:rPr>
-          <w:color w:val="1F4E79" w:themeColor="accent5" w:themeShade="80"/>
-          <w:sz w:val="18"/>
-          <w:szCs w:val="18"/>
-        </w:rPr>
-        <w:tab/>
-      </w:r>
-      <w:r>
-        <w:rPr>
-          <w:color w:val="1F4E79" w:themeColor="accent5" w:themeShade="80"/>
-          <w:sz w:val="18"/>
-          <w:szCs w:val="18"/>
-        </w:rPr>
-        <w:tab/>
-      </w:r>
-      <w:r>
-        <w:rPr>
-          <w:color w:val="1F4E79" w:themeColor="accent5" w:themeShade="80"/>
-          <w:sz w:val="20"/>
-          <w:szCs w:val="20"/>
-        </w:rPr>
-        <w:t xml:space="preserve"> </w:t>
-      </w:r>
-      <w:r>
-        <w:rPr>
-          <w:color w:val="1F4E79" w:themeColor="accent5" w:themeShade="80"/>
-          <w:sz w:val="20"/>
-          <w:szCs w:val="20"/>
-        </w:rPr>
-        <w:t xml:space="preserve"> </w:t>
-      </w:r>
-      <w:r>
-        <w:rPr>
-          <w:color w:val="1F4E79" w:themeColor="accent5" w:themeShade="80"/>
-        </w:rPr>
-        <w:tab/>
-      </w:r>
-      <w:hyperlink r:id="rId11" w:anchor="/">
+          <w:b/>
+          <w:color w:val="262626" w:themeColor="text1" w:themeTint="D9"/>
+          <w:sz w:val="20"/>
+          <w:szCs w:val="20"/>
+        </w:rPr>
+        <w:tab/>
+      </w:r>
+      <w:r>
+        <w:rPr>
+          <w:b/>
+          <w:color w:val="262626" w:themeColor="text1" w:themeTint="D9"/>
+          <w:sz w:val="20"/>
+          <w:szCs w:val="20"/>
+        </w:rPr>
+        <w:tab/>
+      </w:r>
+      <w:r>
+        <w:rPr>
+          <w:b/>
+          <w:color w:val="262626" w:themeColor="text1" w:themeTint="D9"/>
+          <w:sz w:val="20"/>
+          <w:szCs w:val="20"/>
+        </w:rPr>
+        <w:tab/>
+      </w:r>
+      <w:r>
+        <w:rPr>
+          <w:b/>
+          <w:color w:val="262626" w:themeColor="text1" w:themeTint="D9"/>
+          <w:sz w:val="20"/>
+          <w:szCs w:val="20"/>
+        </w:rPr>
+        <w:tab/>
+      </w:r>
+      <w:r>
+        <w:rPr>
+          <w:b/>
+          <w:color w:val="262626" w:themeColor="text1" w:themeTint="D9"/>
+          <w:sz w:val="20"/>
+          <w:szCs w:val="20"/>
+        </w:rPr>
+        <w:tab/>
+      </w:r>
+      <w:r>
+        <w:rPr>
+          <w:b/>
+          <w:color w:val="262626" w:themeColor="text1" w:themeTint="D9"/>
+          <w:sz w:val="20"/>
+          <w:szCs w:val="20"/>
+        </w:rPr>
+        <w:tab/>
+      </w:r>
+      <w:hyperlink r:id="rId8" w:anchor="/">
         <w:r>
           <w:rPr>
             <w:b/>
-            <w:color w:val="1F4E79" w:themeColor="accent5" w:themeShade="80"/>
+            <w:color w:val="262626" w:themeColor="text1" w:themeTint="D9"/>
             <w:sz w:val="20"/>
             <w:szCs w:val="20"/>
           </w:rPr>
           <w:t>Live</w:t>
         </w:r>
       </w:hyperlink>
-      <w:hyperlink r:id="rId12">
+      <w:hyperlink r:id="rId9">
         <w:r>
           <w:rPr>
             <w:b/>
-            <w:color w:val="1F4E79" w:themeColor="accent5" w:themeShade="80"/>
+            <w:color w:val="262626" w:themeColor="text1" w:themeTint="D9"/>
             <w:sz w:val="20"/>
             <w:szCs w:val="20"/>
           </w:rPr>
           <w:t xml:space="preserve"> </w:t>
         </w:r>
       </w:hyperlink>
-      <w:hyperlink r:id="rId13">
+      <w:r>
+        <w:rPr>
+          <w:b/>
+          <w:color w:val="262626" w:themeColor="text1" w:themeTint="D9"/>
+          <w:sz w:val="20"/>
+          <w:szCs w:val="20"/>
+        </w:rPr>
+        <w:t xml:space="preserve">| </w:t>
+      </w:r>
+      <w:hyperlink r:id="rId10">
         <w:r>
           <w:rPr>
             <w:b/>
-            <w:color w:val="1F4E79" w:themeColor="accent5" w:themeShade="80"/>
-            <w:sz w:val="20"/>
-            <w:szCs w:val="20"/>
-          </w:rPr>
-          <w:t>Git</w:t>
-        </w:r>
-        <w:r>
-          <w:rPr>
-            <w:b/>
-            <w:color w:val="1F4E79" w:themeColor="accent5" w:themeShade="80"/>
-            <w:sz w:val="20"/>
-            <w:szCs w:val="20"/>
-          </w:rPr>
-          <w:t>H</w:t>
-        </w:r>
-        <w:r>
-          <w:rPr>
-            <w:b/>
-            <w:color w:val="1F4E79" w:themeColor="accent5" w:themeShade="80"/>
-            <w:sz w:val="20"/>
-            <w:szCs w:val="20"/>
-          </w:rPr>
-          <w:t>ub</w:t>
-        </w:r>
-      </w:hyperlink>
-    </w:p>
-    <w:p>
-      <w:pPr>
-        <w:pStyle w:val="AdditionalList"/>
-        <w:numPr>
-          <w:ilvl w:val="0"/>
-          <w:numId w:val="9"/>
-        </w:numPr>
-        <w:rPr>
-          <w:rFonts w:ascii="Calibri" w:eastAsia="Arial" w:hAnsi="Calibri"/>
-          <w:color w:val="1F4E79" w:themeColor="accent5" w:themeShade="80"/>
-        </w:rPr>
-      </w:pPr>
-      <w:r>
-        <w:rPr>
-          <w:rFonts w:ascii="Calibri" w:hAnsi="Calibri"/>
-          <w:color w:val="1F4E79" w:themeColor="accent5" w:themeShade="80"/>
-        </w:rPr>
-        <w:t>Employed React (v17) Hooks API to couple modular, functional components with ES6 asynchronous promise handling for seamless API calls to the YouTube Data API for manipulating and fetching video content.</w:t>
-      </w:r>
-    </w:p>
-    <w:p>
-      <w:pPr>
-        <w:pStyle w:val="AdditionalList"/>
-        <w:numPr>
-          <w:ilvl w:val="0"/>
-          <w:numId w:val="9"/>
-        </w:numPr>
-        <w:rPr>
-          <w:rFonts w:ascii="Calibri" w:eastAsia="Arial" w:hAnsi="Calibri"/>
-          <w:color w:val="1F4E79" w:themeColor="accent5" w:themeShade="80"/>
-        </w:rPr>
-      </w:pPr>
-      <w:r>
-        <w:rPr>
-          <w:rFonts w:ascii="Calibri" w:hAnsi="Calibri"/>
-          <w:color w:val="1F4E79" w:themeColor="accent5" w:themeShade="80"/>
-        </w:rPr>
-        <w:t>Improved initial load speed by 25% through lazy loading APIs and dynamic loading of UI bundled with Webpack 5</w:t>
-      </w:r>
-      <w:r>
-        <w:rPr>
-          <w:rFonts w:ascii="Calibri" w:hAnsi="Calibri"/>
-          <w:color w:val="1F4E79" w:themeColor="accent5" w:themeShade="80"/>
-        </w:rPr>
-        <w:t xml:space="preserve"> and Babel</w:t>
-      </w:r>
-      <w:r>
-        <w:rPr>
-          <w:rFonts w:ascii="Calibri" w:hAnsi="Calibri"/>
-          <w:color w:val="1F4E79" w:themeColor="accent5" w:themeShade="80"/>
-        </w:rPr>
-        <w:t xml:space="preserve"> by leveraging life-cycle methods such as #useEffect to load APIs upon change to state after mounting to DOM.</w:t>
-      </w:r>
-    </w:p>
-    <w:p>
-      <w:pPr>
-        <w:pStyle w:val="AdditionalList"/>
-        <w:numPr>
-          <w:ilvl w:val="0"/>
-          <w:numId w:val="9"/>
-        </w:numPr>
-        <w:rPr>
-          <w:rFonts w:ascii="Calibri" w:eastAsia="Arial" w:hAnsi="Calibri"/>
-          <w:color w:val="1F4E79" w:themeColor="accent5" w:themeShade="80"/>
-        </w:rPr>
-      </w:pPr>
-      <w:r>
-        <w:rPr>
-          <w:rFonts w:ascii="Calibri" w:hAnsi="Calibri"/>
-          <w:color w:val="1F4E79" w:themeColor="accent5" w:themeShade="80"/>
-        </w:rPr>
-        <w:t>Designed dynamically positioned UI using CSS</w:t>
-      </w:r>
-      <w:r>
-        <w:rPr>
-          <w:rFonts w:ascii="Calibri" w:hAnsi="Calibri"/>
-          <w:color w:val="1F4E79" w:themeColor="accent5" w:themeShade="80"/>
-        </w:rPr>
-        <w:t xml:space="preserve"> </w:t>
-      </w:r>
-      <w:r>
-        <w:rPr>
-          <w:rFonts w:ascii="Calibri" w:hAnsi="Calibri"/>
-          <w:color w:val="1F4E79" w:themeColor="accent5" w:themeShade="80"/>
-        </w:rPr>
-        <w:t>3 flexbox, absolute positioning, and device viewport size.</w:t>
-      </w:r>
-    </w:p>
-    <w:p>
-      <w:pPr>
-        <w:pStyle w:val="AdditionalList"/>
-        <w:numPr>
-          <w:ilvl w:val="0"/>
-          <w:numId w:val="9"/>
-        </w:numPr>
-        <w:rPr>
-          <w:rFonts w:ascii="Calibri" w:eastAsia="Arial" w:hAnsi="Calibri"/>
-          <w:color w:val="1F4E79" w:themeColor="accent5" w:themeShade="80"/>
-        </w:rPr>
-      </w:pPr>
-      <w:r>
-        <w:rPr>
-          <w:rFonts w:ascii="Calibri" w:hAnsi="Calibri"/>
-          <w:color w:val="1F4E79" w:themeColor="accent5" w:themeShade="80"/>
-        </w:rPr>
-        <w:t xml:space="preserve">Leveraged </w:t>
-      </w:r>
-      <w:r>
-        <w:rPr>
-          <w:rFonts w:ascii="Calibri" w:hAnsi="Calibri"/>
-          <w:color w:val="1F4E79" w:themeColor="accent5" w:themeShade="80"/>
-        </w:rPr>
-        <w:t xml:space="preserve">React </w:t>
-      </w:r>
-      <w:r>
-        <w:rPr>
-          <w:rFonts w:ascii="Calibri" w:hAnsi="Calibri"/>
-          <w:color w:val="1F4E79" w:themeColor="accent5" w:themeShade="80"/>
-        </w:rPr>
-        <w:t xml:space="preserve">Context </w:t>
-      </w:r>
-      <w:r>
-        <w:rPr>
-          <w:rFonts w:ascii="Calibri" w:hAnsi="Calibri"/>
-          <w:color w:val="1F4E79" w:themeColor="accent5" w:themeShade="80"/>
-        </w:rPr>
-        <w:t xml:space="preserve">API </w:t>
-      </w:r>
-      <w:r>
-        <w:rPr>
-          <w:rFonts w:ascii="Calibri" w:hAnsi="Calibri"/>
-          <w:color w:val="1F4E79" w:themeColor="accent5" w:themeShade="80"/>
-        </w:rPr>
-        <w:t>to</w:t>
-      </w:r>
-      <w:r>
-        <w:rPr>
-          <w:rFonts w:ascii="Calibri" w:hAnsi="Calibri"/>
-          <w:color w:val="1F4E79" w:themeColor="accent5" w:themeShade="80"/>
-        </w:rPr>
-        <w:t xml:space="preserve"> mitigating state conflicts while </w:t>
-      </w:r>
-      <w:r>
-        <w:rPr>
-          <w:rFonts w:ascii="Calibri" w:hAnsi="Calibri"/>
-          <w:color w:val="1F4E79" w:themeColor="accent5" w:themeShade="80"/>
-        </w:rPr>
-        <w:t>updating only components wrapped with Provider tags.</w:t>
-      </w:r>
-    </w:p>
-    <w:p>
-      <w:pPr>
-        <w:pStyle w:val="AdditionalList"/>
-        <w:numPr>
-          <w:ilvl w:val="0"/>
-          <w:numId w:val="9"/>
-        </w:numPr>
-        <w:rPr>
-          <w:rFonts w:ascii="Calibri" w:eastAsia="Arial" w:hAnsi="Calibri"/>
-          <w:color w:val="1F4E79" w:themeColor="accent5" w:themeShade="80"/>
-        </w:rPr>
-      </w:pPr>
-      <w:r>
-        <w:rPr>
-          <w:rFonts w:ascii="Calibri" w:hAnsi="Calibri"/>
-          <w:color w:val="1F4E79" w:themeColor="accent5" w:themeShade="80"/>
-        </w:rPr>
-        <w:t>Utilized</w:t>
-      </w:r>
-      <w:r>
-        <w:rPr>
-          <w:rFonts w:ascii="Calibri" w:hAnsi="Calibri"/>
-          <w:color w:val="1F4E79" w:themeColor="accent5" w:themeShade="80"/>
-        </w:rPr>
-        <w:t xml:space="preserve"> Google Cloud Platform to monitor web traffic, moderate API requests </w:t>
-      </w:r>
-      <w:r>
-        <w:rPr>
-          <w:rFonts w:ascii="Calibri" w:hAnsi="Calibri"/>
-          <w:color w:val="1F4E79" w:themeColor="accent5" w:themeShade="80"/>
-        </w:rPr>
-        <w:t>with</w:t>
-      </w:r>
-      <w:r>
-        <w:rPr>
-          <w:rFonts w:ascii="Calibri" w:hAnsi="Calibri"/>
-          <w:color w:val="1F4E79" w:themeColor="accent5" w:themeShade="80"/>
-        </w:rPr>
-        <w:t xml:space="preserve"> HTTP restrictions, and track errors for specific </w:t>
-      </w:r>
-      <w:r>
-        <w:rPr>
-          <w:rFonts w:ascii="Calibri" w:hAnsi="Calibri"/>
-          <w:color w:val="1F4E79" w:themeColor="accent5" w:themeShade="80"/>
-        </w:rPr>
-        <w:t xml:space="preserve">API </w:t>
-      </w:r>
-      <w:r>
-        <w:rPr>
-          <w:rFonts w:ascii="Calibri" w:hAnsi="Calibri"/>
-          <w:color w:val="1F4E79" w:themeColor="accent5" w:themeShade="80"/>
-        </w:rPr>
-        <w:t>calls made</w:t>
-      </w:r>
-      <w:r>
-        <w:rPr>
-          <w:rFonts w:ascii="Calibri" w:hAnsi="Calibri"/>
-          <w:color w:val="1F4E79" w:themeColor="accent5" w:themeShade="80"/>
-        </w:rPr>
-        <w:t xml:space="preserve"> from</w:t>
-      </w:r>
-      <w:r>
-        <w:rPr>
-          <w:rFonts w:ascii="Calibri" w:hAnsi="Calibri"/>
-          <w:color w:val="1F4E79" w:themeColor="accent5" w:themeShade="80"/>
-        </w:rPr>
-        <w:t xml:space="preserve"> the application.</w:t>
-      </w:r>
-    </w:p>
-    <w:p>
-      <w:pPr>
-        <w:jc w:val="both"/>
-        <w:rPr>
-          <w:rFonts w:ascii="Times New Roman" w:eastAsia="Times New Roman" w:hAnsi="Times New Roman" w:cs="Times New Roman"/>
-          <w:color w:val="1F4E79"/>
-          <w:sz w:val="24"/>
-          <w:szCs w:val="24"/>
-        </w:rPr>
-      </w:pPr>
-      <w:r>
-        <w:rPr>
-          <w:rFonts w:ascii="Times New Roman" w:eastAsia="Times New Roman" w:hAnsi="Times New Roman" w:cs="Times New Roman"/>
-          <w:color w:val="1F4E79"/>
-          <w:sz w:val="24"/>
-          <w:szCs w:val="24"/>
-        </w:rPr>
-        <w:t xml:space="preserve"> </w:t>
-      </w:r>
-    </w:p>
-    <w:p>
-      <w:pPr>
-        <w:jc w:val="both"/>
-        <w:rPr>
-          <w:b/>
-          <w:color w:val="1F4E79" w:themeColor="accent5" w:themeShade="80"/>
-          <w:sz w:val="20"/>
-          <w:szCs w:val="20"/>
-        </w:rPr>
-      </w:pPr>
-      <w:r>
-        <w:rPr>
-          <w:b/>
-          <w:color w:val="1F4E79"/>
-          <w:sz w:val="20"/>
-          <w:szCs w:val="20"/>
-        </w:rPr>
-        <w:t>COVID</w:t>
-      </w:r>
-      <w:r>
-        <w:rPr>
-          <w:b/>
-          <w:color w:val="1F4E79"/>
-          <w:sz w:val="20"/>
-          <w:szCs w:val="20"/>
-        </w:rPr>
-        <w:t>-19</w:t>
-      </w:r>
-      <w:r>
-        <w:rPr>
-          <w:b/>
-          <w:color w:val="1F4E79"/>
-          <w:sz w:val="20"/>
-          <w:szCs w:val="20"/>
-        </w:rPr>
-        <w:t xml:space="preserve"> Int</w:t>
-      </w:r>
-      <w:r>
-        <w:rPr>
-          <w:b/>
-          <w:color w:val="1F4E79"/>
-          <w:sz w:val="20"/>
-          <w:szCs w:val="20"/>
-        </w:rPr>
-        <w:t>.</w:t>
-      </w:r>
-      <w:r>
-        <w:rPr>
-          <w:b/>
-          <w:color w:val="1F4E79"/>
-          <w:sz w:val="20"/>
-          <w:szCs w:val="20"/>
-        </w:rPr>
-        <w:t xml:space="preserve"> Bubble Chart</w:t>
-      </w:r>
-      <w:r>
-        <w:rPr>
-          <w:b/>
-          <w:color w:val="1F4E79"/>
-          <w:sz w:val="20"/>
-          <w:szCs w:val="20"/>
-        </w:rPr>
-        <w:t>: Visualization Application</w:t>
-      </w:r>
-      <w:r>
-        <w:rPr>
-          <w:color w:val="1F4E79"/>
-          <w:sz w:val="18"/>
-          <w:szCs w:val="18"/>
-        </w:rPr>
-        <w:tab/>
-      </w:r>
-      <w:r>
-        <w:rPr>
-          <w:color w:val="1F4E79"/>
-          <w:sz w:val="18"/>
-          <w:szCs w:val="18"/>
-        </w:rPr>
-        <w:tab/>
-      </w:r>
-      <w:r>
-        <w:rPr>
-          <w:color w:val="1F4E79"/>
-          <w:sz w:val="20"/>
-          <w:szCs w:val="20"/>
-        </w:rPr>
-        <w:tab/>
-      </w:r>
-      <w:r>
-        <w:rPr>
-          <w:color w:val="1F4E79"/>
-          <w:sz w:val="20"/>
-          <w:szCs w:val="20"/>
-        </w:rPr>
-        <w:tab/>
-      </w:r>
-      <w:r>
-        <w:rPr>
-          <w:color w:val="1F4E79"/>
-          <w:sz w:val="20"/>
-          <w:szCs w:val="20"/>
-        </w:rPr>
-        <w:tab/>
-      </w:r>
-      <w:r>
-        <w:rPr>
-          <w:color w:val="1F4E79"/>
-          <w:sz w:val="20"/>
-          <w:szCs w:val="20"/>
-        </w:rPr>
-        <w:tab/>
-      </w:r>
-      <w:r>
-        <w:rPr>
-          <w:color w:val="1F4E79"/>
-          <w:sz w:val="20"/>
-          <w:szCs w:val="20"/>
-        </w:rPr>
-        <w:tab/>
-      </w:r>
-      <w:hyperlink r:id="rId14">
-        <w:r>
-          <w:rPr>
-            <w:b/>
-            <w:color w:val="1F4E79" w:themeColor="accent5" w:themeShade="80"/>
-            <w:sz w:val="20"/>
-            <w:szCs w:val="20"/>
-          </w:rPr>
-          <w:t>Live</w:t>
-        </w:r>
-      </w:hyperlink>
-      <w:hyperlink r:id="rId15">
-        <w:r>
-          <w:rPr>
-            <w:b/>
-            <w:color w:val="1F4E79" w:themeColor="accent5" w:themeShade="80"/>
-            <w:sz w:val="20"/>
-            <w:szCs w:val="20"/>
-          </w:rPr>
-          <w:t xml:space="preserve"> </w:t>
-        </w:r>
-      </w:hyperlink>
-      <w:r>
-        <w:rPr>
-          <w:b/>
-          <w:color w:val="1F4E79" w:themeColor="accent5" w:themeShade="80"/>
-          <w:sz w:val="20"/>
-          <w:szCs w:val="20"/>
-        </w:rPr>
-        <w:t xml:space="preserve"> </w:t>
-      </w:r>
-      <w:hyperlink r:id="rId16">
-        <w:r>
-          <w:rPr>
-            <w:b/>
-            <w:color w:val="1F4E79" w:themeColor="accent5" w:themeShade="80"/>
+            <w:color w:val="262626" w:themeColor="text1" w:themeTint="D9"/>
             <w:sz w:val="20"/>
             <w:szCs w:val="20"/>
           </w:rPr>
@@ -1561,15 +1592,113 @@
         </w:numPr>
         <w:rPr>
           <w:rFonts w:ascii="Calibri" w:eastAsia="Arial" w:hAnsi="Calibri" w:cs="Arial"/>
-          <w:color w:val="1F4E79" w:themeColor="accent5" w:themeShade="80"/>
-        </w:rPr>
-      </w:pPr>
-      <w:r>
-        <w:rPr>
-          <w:rFonts w:ascii="Calibri" w:hAnsi="Calibri"/>
-          <w:color w:val="1F4E79" w:themeColor="accent5" w:themeShade="80"/>
-        </w:rPr>
-        <w:t xml:space="preserve">Authored a front-end web app bundled with Webpack 4 using D3.js to render visualizations of states’ COVID-19 data such as recovery rate that iteratively instantiates nodes for each row of data fetched from an endpoint. </w:t>
+          <w:color w:val="262626" w:themeColor="text1" w:themeTint="D9"/>
+        </w:rPr>
+      </w:pPr>
+      <w:r>
+        <w:rPr>
+          <w:rFonts w:ascii="Calibri" w:hAnsi="Calibri"/>
+          <w:color w:val="262626" w:themeColor="text1" w:themeTint="D9"/>
+        </w:rPr>
+        <w:t xml:space="preserve">Employed React </w:t>
+      </w:r>
+      <w:r>
+        <w:rPr>
+          <w:rFonts w:ascii="Calibri" w:hAnsi="Calibri"/>
+          <w:color w:val="262626" w:themeColor="text1" w:themeTint="D9"/>
+        </w:rPr>
+        <w:t xml:space="preserve">(v17) </w:t>
+      </w:r>
+      <w:r>
+        <w:rPr>
+          <w:rFonts w:ascii="Calibri" w:hAnsi="Calibri"/>
+          <w:color w:val="262626" w:themeColor="text1" w:themeTint="D9"/>
+        </w:rPr>
+        <w:t>Hooks</w:t>
+      </w:r>
+      <w:r>
+        <w:rPr>
+          <w:rFonts w:ascii="Calibri" w:hAnsi="Calibri"/>
+          <w:color w:val="262626" w:themeColor="text1" w:themeTint="D9"/>
+        </w:rPr>
+        <w:t xml:space="preserve"> API</w:t>
+      </w:r>
+      <w:r>
+        <w:rPr>
+          <w:rFonts w:ascii="Calibri" w:hAnsi="Calibri"/>
+          <w:color w:val="262626" w:themeColor="text1" w:themeTint="D9"/>
+        </w:rPr>
+        <w:t xml:space="preserve"> to couple modular, functional components with </w:t>
+      </w:r>
+      <w:r>
+        <w:rPr>
+          <w:rFonts w:ascii="Calibri" w:hAnsi="Calibri"/>
+          <w:color w:val="262626" w:themeColor="text1" w:themeTint="D9"/>
+        </w:rPr>
+        <w:t xml:space="preserve">ES6 </w:t>
+      </w:r>
+      <w:r>
+        <w:rPr>
+          <w:rFonts w:ascii="Calibri" w:hAnsi="Calibri"/>
+          <w:color w:val="262626" w:themeColor="text1" w:themeTint="D9"/>
+        </w:rPr>
+        <w:t xml:space="preserve">asynchronous </w:t>
+      </w:r>
+      <w:r>
+        <w:rPr>
+          <w:rFonts w:ascii="Calibri" w:hAnsi="Calibri"/>
+          <w:color w:val="262626" w:themeColor="text1" w:themeTint="D9"/>
+        </w:rPr>
+        <w:t xml:space="preserve">promise handling </w:t>
+      </w:r>
+      <w:r>
+        <w:rPr>
+          <w:rFonts w:ascii="Calibri" w:hAnsi="Calibri"/>
+          <w:color w:val="262626" w:themeColor="text1" w:themeTint="D9"/>
+        </w:rPr>
+        <w:t xml:space="preserve">for seamless API calls </w:t>
+      </w:r>
+      <w:r>
+        <w:rPr>
+          <w:rFonts w:ascii="Calibri" w:hAnsi="Calibri"/>
+          <w:color w:val="262626" w:themeColor="text1" w:themeTint="D9"/>
+        </w:rPr>
+        <w:t>to the YouTube Data API for</w:t>
+      </w:r>
+      <w:r>
+        <w:rPr>
+          <w:rFonts w:ascii="Calibri" w:hAnsi="Calibri"/>
+          <w:color w:val="262626" w:themeColor="text1" w:themeTint="D9"/>
+        </w:rPr>
+        <w:t xml:space="preserve"> manipulat</w:t>
+      </w:r>
+      <w:r>
+        <w:rPr>
+          <w:rFonts w:ascii="Calibri" w:hAnsi="Calibri"/>
+          <w:color w:val="262626" w:themeColor="text1" w:themeTint="D9"/>
+        </w:rPr>
+        <w:t>ing</w:t>
+      </w:r>
+      <w:r>
+        <w:rPr>
+          <w:rFonts w:ascii="Calibri" w:hAnsi="Calibri"/>
+          <w:color w:val="262626" w:themeColor="text1" w:themeTint="D9"/>
+        </w:rPr>
+        <w:t xml:space="preserve"> and fetch</w:t>
+      </w:r>
+      <w:r>
+        <w:rPr>
+          <w:rFonts w:ascii="Calibri" w:hAnsi="Calibri"/>
+          <w:color w:val="262626" w:themeColor="text1" w:themeTint="D9"/>
+        </w:rPr>
+        <w:t>ing</w:t>
+      </w:r>
+      <w:r>
+        <w:rPr>
+          <w:rFonts w:ascii="Calibri" w:hAnsi="Calibri"/>
+          <w:color w:val="262626" w:themeColor="text1" w:themeTint="D9"/>
+        </w:rPr>
+        <w:t xml:space="preserve"> video content.</w:t>
       </w:r>
     </w:p>
     <w:p>
@@ -1581,15 +1710,92 @@
         </w:numPr>
         <w:rPr>
           <w:rFonts w:ascii="Calibri" w:eastAsia="Arial" w:hAnsi="Calibri" w:cs="Arial"/>
-          <w:color w:val="1F4E79" w:themeColor="accent5" w:themeShade="80"/>
-        </w:rPr>
-      </w:pPr>
-      <w:r>
-        <w:rPr>
-          <w:rFonts w:ascii="Calibri" w:hAnsi="Calibri"/>
-          <w:color w:val="1F4E79" w:themeColor="accent5" w:themeShade="80"/>
-        </w:rPr>
-        <w:t>Engineered nodes’ visual repulsion using D3.js’ force manipulation with an algorithm that passes and manipulates each node’s radius, position, and data to simulate spacing with a value scaled to the node and its neighbors.</w:t>
+          <w:color w:val="262626" w:themeColor="text1" w:themeTint="D9"/>
+        </w:rPr>
+      </w:pPr>
+      <w:r>
+        <w:rPr>
+          <w:rFonts w:ascii="Calibri" w:hAnsi="Calibri"/>
+          <w:color w:val="262626" w:themeColor="text1" w:themeTint="D9"/>
+        </w:rPr>
+        <w:t xml:space="preserve">Improved </w:t>
+      </w:r>
+      <w:r>
+        <w:rPr>
+          <w:rFonts w:ascii="Calibri" w:hAnsi="Calibri"/>
+          <w:color w:val="262626" w:themeColor="text1" w:themeTint="D9"/>
+        </w:rPr>
+        <w:t xml:space="preserve">initial load </w:t>
+      </w:r>
+      <w:r>
+        <w:rPr>
+          <w:rFonts w:ascii="Calibri" w:hAnsi="Calibri"/>
+          <w:color w:val="262626" w:themeColor="text1" w:themeTint="D9"/>
+        </w:rPr>
+        <w:t>speed</w:t>
+      </w:r>
+      <w:r>
+        <w:rPr>
+          <w:rFonts w:ascii="Calibri" w:hAnsi="Calibri"/>
+          <w:color w:val="262626" w:themeColor="text1" w:themeTint="D9"/>
+        </w:rPr>
+        <w:t xml:space="preserve"> by 25% through</w:t>
+      </w:r>
+      <w:r>
+        <w:rPr>
+          <w:rFonts w:ascii="Calibri" w:hAnsi="Calibri"/>
+          <w:color w:val="262626" w:themeColor="text1" w:themeTint="D9"/>
+        </w:rPr>
+        <w:t xml:space="preserve"> lazy loading APIs and</w:t>
+      </w:r>
+      <w:r>
+        <w:rPr>
+          <w:rFonts w:ascii="Calibri" w:hAnsi="Calibri"/>
+          <w:color w:val="262626" w:themeColor="text1" w:themeTint="D9"/>
+        </w:rPr>
+        <w:t xml:space="preserve"> </w:t>
+      </w:r>
+      <w:r>
+        <w:rPr>
+          <w:rFonts w:ascii="Calibri" w:hAnsi="Calibri"/>
+          <w:color w:val="262626" w:themeColor="text1" w:themeTint="D9"/>
+        </w:rPr>
+        <w:t xml:space="preserve">dynamic loading of </w:t>
+      </w:r>
+      <w:r>
+        <w:rPr>
+          <w:rFonts w:ascii="Calibri" w:hAnsi="Calibri"/>
+          <w:color w:val="262626" w:themeColor="text1" w:themeTint="D9"/>
+        </w:rPr>
+        <w:t xml:space="preserve">UI bundled </w:t>
+      </w:r>
+      <w:r>
+        <w:rPr>
+          <w:rFonts w:ascii="Calibri" w:hAnsi="Calibri"/>
+          <w:color w:val="262626" w:themeColor="text1" w:themeTint="D9"/>
+        </w:rPr>
+        <w:t xml:space="preserve">with Webpack 5 </w:t>
+      </w:r>
+      <w:r>
+        <w:rPr>
+          <w:rFonts w:ascii="Calibri" w:hAnsi="Calibri"/>
+          <w:color w:val="262626" w:themeColor="text1" w:themeTint="D9"/>
+        </w:rPr>
+        <w:t>by leveraging</w:t>
+      </w:r>
+      <w:r>
+        <w:rPr>
+          <w:rFonts w:ascii="Calibri" w:hAnsi="Calibri"/>
+          <w:color w:val="262626" w:themeColor="text1" w:themeTint="D9"/>
+        </w:rPr>
+        <w:t xml:space="preserve"> life-cycle methods</w:t>
+      </w:r>
+      <w:r>
+        <w:rPr>
+          <w:rFonts w:ascii="Calibri" w:hAnsi="Calibri"/>
+          <w:color w:val="262626" w:themeColor="text1" w:themeTint="D9"/>
+        </w:rPr>
+        <w:t xml:space="preserve"> such as #useEffect to load APIs upon change to state after mounting to DOM.</w:t>
       </w:r>
     </w:p>
     <w:p>
@@ -1600,31 +1806,31 @@
           <w:numId w:val="9"/>
         </w:numPr>
         <w:rPr>
-          <w:rFonts w:ascii="Calibri" w:hAnsi="Calibri"/>
-          <w:color w:val="1F4E79" w:themeColor="accent5" w:themeShade="80"/>
-        </w:rPr>
-      </w:pPr>
-      <w:r>
-        <w:rPr>
-          <w:rFonts w:ascii="Calibri" w:hAnsi="Calibri"/>
-          <w:color w:val="1F4E79" w:themeColor="accent5" w:themeShade="80"/>
-        </w:rPr>
-        <w:t>Effectuated computer science fundamentals by developing a scalable algorithm that visually sizes node radii based on user chosen filters, while dynamically redrawing the SVG window on certain user events.</w:t>
-      </w:r>
-    </w:p>
-    <w:p>
-      <w:pPr>
-        <w:pStyle w:val="AdditionalList"/>
-        <w:numPr>
-          <w:ilvl w:val="0"/>
-          <w:numId w:val="0"/>
-        </w:numPr>
-        <w:ind w:left="720"/>
-        <w:rPr>
           <w:rFonts w:ascii="Calibri" w:eastAsia="Arial" w:hAnsi="Calibri" w:cs="Arial"/>
-          <w:color w:val="1F4E79" w:themeColor="accent5" w:themeShade="80"/>
-        </w:rPr>
-      </w:pPr>
+          <w:color w:val="262626" w:themeColor="text1" w:themeTint="D9"/>
+        </w:rPr>
+      </w:pPr>
+      <w:r>
+        <w:rPr>
+          <w:rFonts w:ascii="Calibri" w:hAnsi="Calibri"/>
+          <w:color w:val="262626" w:themeColor="text1" w:themeTint="D9"/>
+        </w:rPr>
+        <w:t>Designed dynamically positioned UI using CSS3 flexbox, absolute positioning, and viewport size</w:t>
+      </w:r>
+      <w:r>
+        <w:rPr>
+          <w:rFonts w:ascii="Calibri" w:hAnsi="Calibri"/>
+          <w:color w:val="262626" w:themeColor="text1" w:themeTint="D9"/>
+        </w:rPr>
+        <w:t xml:space="preserve"> of multiple devices</w:t>
+      </w:r>
+      <w:r>
+        <w:rPr>
+          <w:rFonts w:ascii="Calibri" w:hAnsi="Calibri"/>
+          <w:color w:val="262626" w:themeColor="text1" w:themeTint="D9"/>
+        </w:rPr>
+        <w:t>.</w:t>
+      </w:r>
     </w:p>
     <w:p>
       <w:pPr>
@@ -1635,123 +1841,137 @@
         </w:numPr>
         <w:ind w:left="255" w:hanging="255"/>
         <w:rPr>
-          <w:rFonts w:ascii="Calibri" w:hAnsi="Calibri"/>
-          <w:b/>
-          <w:color w:val="1F4E79" w:themeColor="accent5" w:themeShade="80"/>
-        </w:rPr>
-      </w:pPr>
-      <w:r>
-        <w:rPr>
-          <w:rFonts w:ascii="Calibri" w:hAnsi="Calibri"/>
-          <w:b/>
-          <w:color w:val="1F4E79"/>
+          <w:rFonts w:ascii="Calibri" w:eastAsia="Arial" w:hAnsi="Calibri" w:cs="Arial"/>
+          <w:color w:val="262626" w:themeColor="text1" w:themeTint="D9"/>
+        </w:rPr>
+      </w:pPr>
+    </w:p>
+    <w:p>
+      <w:pPr>
+        <w:pStyle w:val="AdditionalList"/>
+        <w:numPr>
+          <w:ilvl w:val="0"/>
+          <w:numId w:val="0"/>
+        </w:numPr>
+        <w:ind w:left="255" w:hanging="255"/>
+        <w:rPr>
+          <w:rFonts w:ascii="Calibri" w:hAnsi="Calibri"/>
+          <w:b/>
+          <w:color w:val="262626" w:themeColor="text1" w:themeTint="D9"/>
+        </w:rPr>
+      </w:pPr>
+      <w:r>
+        <w:rPr>
+          <w:rFonts w:ascii="Calibri" w:hAnsi="Calibri"/>
+          <w:b/>
+          <w:color w:val="262626" w:themeColor="text1" w:themeTint="D9"/>
         </w:rPr>
         <w:t>Tri’ Harder: Full Stack Web Application</w:t>
       </w:r>
       <w:r>
         <w:rPr>
           <w:rFonts w:ascii="Calibri" w:hAnsi="Calibri"/>
-          <w:color w:val="1F4E79"/>
-        </w:rPr>
-        <w:tab/>
-      </w:r>
-      <w:r>
-        <w:rPr>
-          <w:rFonts w:ascii="Calibri" w:hAnsi="Calibri"/>
-          <w:color w:val="1F4E79"/>
-        </w:rPr>
-        <w:tab/>
-      </w:r>
-      <w:r>
-        <w:rPr>
-          <w:rFonts w:ascii="Calibri" w:hAnsi="Calibri"/>
-          <w:color w:val="1F4E79"/>
-        </w:rPr>
-        <w:tab/>
-      </w:r>
-      <w:r>
-        <w:rPr>
-          <w:rFonts w:ascii="Calibri" w:hAnsi="Calibri"/>
-          <w:color w:val="1F4E79"/>
-        </w:rPr>
-        <w:tab/>
-      </w:r>
-      <w:r>
-        <w:rPr>
-          <w:rFonts w:ascii="Calibri" w:hAnsi="Calibri"/>
-          <w:color w:val="1F4E79"/>
-        </w:rPr>
-        <w:tab/>
-      </w:r>
-      <w:r>
-        <w:rPr>
-          <w:rFonts w:ascii="Calibri" w:hAnsi="Calibri"/>
-          <w:color w:val="1F4E79"/>
-        </w:rPr>
-        <w:tab/>
-      </w:r>
-      <w:r>
-        <w:rPr>
-          <w:rFonts w:ascii="Calibri" w:hAnsi="Calibri"/>
-          <w:color w:val="1F4E79"/>
-        </w:rPr>
-        <w:tab/>
-      </w:r>
-      <w:r>
-        <w:rPr>
-          <w:rFonts w:ascii="Calibri" w:hAnsi="Calibri"/>
-          <w:color w:val="1F4E79"/>
-        </w:rPr>
-        <w:tab/>
-      </w:r>
-      <w:r>
-        <w:rPr>
-          <w:rFonts w:ascii="Calibri" w:hAnsi="Calibri"/>
-          <w:color w:val="1F4E79"/>
-        </w:rPr>
-        <w:tab/>
-      </w:r>
-      <w:r>
-        <w:rPr>
-          <w:rFonts w:ascii="Calibri" w:hAnsi="Calibri"/>
-          <w:color w:val="1F4E79" w:themeColor="accent5" w:themeShade="80"/>
-        </w:rPr>
-        <w:t xml:space="preserve"> </w:t>
-      </w:r>
-      <w:hyperlink r:id="rId17">
+          <w:b/>
+          <w:color w:val="262626" w:themeColor="text1" w:themeTint="D9"/>
+        </w:rPr>
+        <w:tab/>
+      </w:r>
+      <w:r>
+        <w:rPr>
+          <w:rFonts w:ascii="Calibri" w:hAnsi="Calibri"/>
+          <w:b/>
+          <w:color w:val="262626" w:themeColor="text1" w:themeTint="D9"/>
+        </w:rPr>
+        <w:tab/>
+      </w:r>
+      <w:r>
+        <w:rPr>
+          <w:rFonts w:ascii="Calibri" w:hAnsi="Calibri"/>
+          <w:b/>
+          <w:color w:val="262626" w:themeColor="text1" w:themeTint="D9"/>
+        </w:rPr>
+        <w:tab/>
+      </w:r>
+      <w:r>
+        <w:rPr>
+          <w:rFonts w:ascii="Calibri" w:hAnsi="Calibri"/>
+          <w:b/>
+          <w:color w:val="262626" w:themeColor="text1" w:themeTint="D9"/>
+        </w:rPr>
+        <w:tab/>
+      </w:r>
+      <w:r>
+        <w:rPr>
+          <w:rFonts w:ascii="Calibri" w:hAnsi="Calibri"/>
+          <w:b/>
+          <w:color w:val="262626" w:themeColor="text1" w:themeTint="D9"/>
+        </w:rPr>
+        <w:tab/>
+      </w:r>
+      <w:r>
+        <w:rPr>
+          <w:rFonts w:ascii="Calibri" w:hAnsi="Calibri"/>
+          <w:b/>
+          <w:color w:val="262626" w:themeColor="text1" w:themeTint="D9"/>
+        </w:rPr>
+        <w:tab/>
+      </w:r>
+      <w:r>
+        <w:rPr>
+          <w:rFonts w:ascii="Calibri" w:hAnsi="Calibri"/>
+          <w:b/>
+          <w:color w:val="262626" w:themeColor="text1" w:themeTint="D9"/>
+        </w:rPr>
+        <w:tab/>
+      </w:r>
+      <w:r>
+        <w:rPr>
+          <w:rFonts w:ascii="Calibri" w:hAnsi="Calibri"/>
+          <w:b/>
+          <w:color w:val="262626" w:themeColor="text1" w:themeTint="D9"/>
+        </w:rPr>
+        <w:tab/>
+      </w:r>
+      <w:hyperlink r:id="rId11">
         <w:r>
           <w:rPr>
             <w:rFonts w:ascii="Calibri" w:hAnsi="Calibri"/>
             <w:b/>
-            <w:color w:val="1F4E79" w:themeColor="accent5" w:themeShade="80"/>
+            <w:color w:val="262626" w:themeColor="text1" w:themeTint="D9"/>
           </w:rPr>
           <w:t>Live</w:t>
         </w:r>
       </w:hyperlink>
-      <w:hyperlink r:id="rId18">
+      <w:hyperlink r:id="rId12">
         <w:r>
           <w:rPr>
             <w:rFonts w:ascii="Calibri" w:hAnsi="Calibri"/>
             <w:b/>
-            <w:color w:val="1F4E79" w:themeColor="accent5" w:themeShade="80"/>
+            <w:color w:val="262626" w:themeColor="text1" w:themeTint="D9"/>
           </w:rPr>
           <w:t xml:space="preserve"> </w:t>
         </w:r>
       </w:hyperlink>
       <w:r>
         <w:rPr>
-          <w:rFonts w:ascii="Calibri" w:hAnsi="Calibri"/>
-          <w:b/>
-          <w:color w:val="1F4E79" w:themeColor="accent5" w:themeShade="80"/>
+          <w:b/>
+          <w:color w:val="262626" w:themeColor="text1" w:themeTint="D9"/>
+        </w:rPr>
+        <w:t>|</w:t>
+      </w:r>
+      <w:r>
+        <w:rPr>
+          <w:b/>
+          <w:color w:val="262626" w:themeColor="text1" w:themeTint="D9"/>
         </w:rPr>
         <w:t xml:space="preserve"> </w:t>
       </w:r>
-      <w:hyperlink r:id="rId19">
+      <w:hyperlink r:id="rId13">
         <w:r>
           <w:rPr>
             <w:rFonts w:ascii="Calibri" w:hAnsi="Calibri"/>
             <w:b/>
-            <w:color w:val="1F4E79" w:themeColor="accent5" w:themeShade="80"/>
+            <w:color w:val="262626" w:themeColor="text1" w:themeTint="D9"/>
           </w:rPr>
           <w:t>GitHub</w:t>
         </w:r>
@@ -1766,134 +1986,148 @@
         </w:numPr>
         <w:rPr>
           <w:rFonts w:ascii="Calibri" w:eastAsia="Arial" w:hAnsi="Calibri" w:cs="Arial"/>
-          <w:color w:val="44546A" w:themeColor="text2"/>
-        </w:rPr>
-      </w:pPr>
-      <w:r>
-        <w:rPr>
-          <w:rFonts w:ascii="Calibri" w:hAnsi="Calibri"/>
-          <w:color w:val="44546A" w:themeColor="text2"/>
-        </w:rPr>
-        <w:t>Solidified end-to-end development from wireframe</w:t>
-      </w:r>
-      <w:r>
-        <w:rPr>
-          <w:rFonts w:ascii="Calibri" w:hAnsi="Calibri"/>
-          <w:color w:val="44546A" w:themeColor="text2"/>
-        </w:rPr>
-        <w:t>s</w:t>
-      </w:r>
-      <w:r>
-        <w:rPr>
-          <w:rFonts w:ascii="Calibri" w:hAnsi="Calibri"/>
-          <w:color w:val="44546A" w:themeColor="text2"/>
-        </w:rPr>
-        <w:t xml:space="preserve"> with React 15</w:t>
-      </w:r>
-      <w:r>
-        <w:rPr>
-          <w:rFonts w:ascii="Calibri" w:hAnsi="Calibri"/>
-          <w:color w:val="44546A" w:themeColor="text2"/>
+          <w:color w:val="262626" w:themeColor="text1" w:themeTint="D9"/>
+        </w:rPr>
+      </w:pPr>
+      <w:r>
+        <w:rPr>
+          <w:rFonts w:ascii="Calibri" w:hAnsi="Calibri"/>
+          <w:color w:val="262626" w:themeColor="text1" w:themeTint="D9"/>
+        </w:rPr>
+        <w:t xml:space="preserve">Solidified </w:t>
+      </w:r>
+      <w:r>
+        <w:rPr>
+          <w:rFonts w:ascii="Calibri" w:hAnsi="Calibri"/>
+          <w:color w:val="262626" w:themeColor="text1" w:themeTint="D9"/>
+        </w:rPr>
+        <w:t>end-to-end development</w:t>
+      </w:r>
+      <w:r>
+        <w:rPr>
+          <w:rFonts w:ascii="Calibri" w:hAnsi="Calibri"/>
+          <w:color w:val="262626" w:themeColor="text1" w:themeTint="D9"/>
+        </w:rPr>
+        <w:t xml:space="preserve"> from wireframe to product with React </w:t>
+      </w:r>
+      <w:r>
+        <w:rPr>
+          <w:rFonts w:ascii="Calibri" w:hAnsi="Calibri"/>
+          <w:color w:val="262626" w:themeColor="text1" w:themeTint="D9"/>
+        </w:rPr>
+        <w:t xml:space="preserve">15 </w:t>
+      </w:r>
+      <w:r>
+        <w:rPr>
+          <w:rFonts w:ascii="Calibri" w:hAnsi="Calibri"/>
+          <w:color w:val="262626" w:themeColor="text1" w:themeTint="D9"/>
+        </w:rPr>
+        <w:t>and Redux</w:t>
+      </w:r>
+      <w:r>
+        <w:rPr>
+          <w:rFonts w:ascii="Calibri" w:hAnsi="Calibri"/>
+          <w:color w:val="262626" w:themeColor="text1" w:themeTint="D9"/>
+        </w:rPr>
+        <w:t xml:space="preserve"> 4 to leverage</w:t>
+      </w:r>
+      <w:r>
+        <w:rPr>
+          <w:rFonts w:ascii="Calibri" w:hAnsi="Calibri"/>
+          <w:color w:val="262626" w:themeColor="text1" w:themeTint="D9"/>
+        </w:rPr>
+        <w:t xml:space="preserve"> store</w:t>
+      </w:r>
+      <w:r>
+        <w:rPr>
+          <w:rFonts w:ascii="Calibri" w:hAnsi="Calibri"/>
+          <w:color w:val="262626" w:themeColor="text1" w:themeTint="D9"/>
+        </w:rPr>
+        <w:t xml:space="preserve"> in</w:t>
+      </w:r>
+      <w:r>
+        <w:rPr>
+          <w:rFonts w:ascii="Calibri" w:hAnsi="Calibri"/>
+          <w:color w:val="262626" w:themeColor="text1" w:themeTint="D9"/>
+        </w:rPr>
+        <w:t xml:space="preserve"> </w:t>
+      </w:r>
+      <w:r>
+        <w:rPr>
+          <w:rFonts w:ascii="Calibri" w:hAnsi="Calibri"/>
+          <w:color w:val="262626" w:themeColor="text1" w:themeTint="D9"/>
+        </w:rPr>
+        <w:t xml:space="preserve">saving </w:t>
+      </w:r>
+      <w:r>
+        <w:rPr>
+          <w:rFonts w:ascii="Calibri" w:hAnsi="Calibri"/>
+          <w:color w:val="262626" w:themeColor="text1" w:themeTint="D9"/>
+        </w:rPr>
+        <w:t>session tokens</w:t>
+      </w:r>
+      <w:r>
+        <w:rPr>
+          <w:rFonts w:ascii="Calibri" w:hAnsi="Calibri"/>
+          <w:color w:val="262626" w:themeColor="text1" w:themeTint="D9"/>
         </w:rPr>
         <w:t xml:space="preserve">, </w:t>
       </w:r>
       <w:r>
         <w:rPr>
           <w:rFonts w:ascii="Calibri" w:hAnsi="Calibri"/>
-          <w:color w:val="44546A" w:themeColor="text2"/>
-        </w:rPr>
-        <w:t>Redux 4</w:t>
-      </w:r>
-      <w:r>
-        <w:rPr>
-          <w:rFonts w:ascii="Calibri" w:hAnsi="Calibri"/>
-          <w:color w:val="44546A" w:themeColor="text2"/>
-        </w:rPr>
-        <w:t>, and Ruby on Rails 5</w:t>
-      </w:r>
-      <w:r>
-        <w:rPr>
-          <w:rFonts w:ascii="Calibri" w:hAnsi="Calibri"/>
-          <w:color w:val="44546A" w:themeColor="text2"/>
-        </w:rPr>
-        <w:t xml:space="preserve"> </w:t>
-      </w:r>
-      <w:r>
-        <w:rPr>
-          <w:rFonts w:ascii="Calibri" w:hAnsi="Calibri"/>
-          <w:color w:val="44546A" w:themeColor="text2"/>
-        </w:rPr>
-        <w:t>to</w:t>
-      </w:r>
-      <w:r>
-        <w:rPr>
-          <w:rFonts w:ascii="Calibri" w:hAnsi="Calibri"/>
-          <w:color w:val="44546A" w:themeColor="text2"/>
-        </w:rPr>
-        <w:t xml:space="preserve"> stor</w:t>
-      </w:r>
-      <w:r>
-        <w:rPr>
-          <w:rFonts w:ascii="Calibri" w:hAnsi="Calibri"/>
-          <w:color w:val="44546A" w:themeColor="text2"/>
-        </w:rPr>
-        <w:t>e</w:t>
-      </w:r>
-      <w:r>
-        <w:rPr>
-          <w:rFonts w:ascii="Calibri" w:hAnsi="Calibri"/>
-          <w:color w:val="44546A" w:themeColor="text2"/>
-        </w:rPr>
-        <w:t xml:space="preserve"> session tokens, </w:t>
-      </w:r>
-      <w:r>
-        <w:rPr>
-          <w:rFonts w:ascii="Calibri" w:hAnsi="Calibri"/>
-          <w:color w:val="44546A" w:themeColor="text2"/>
-        </w:rPr>
-        <w:t xml:space="preserve">implement </w:t>
-      </w:r>
-      <w:r>
-        <w:rPr>
-          <w:rFonts w:ascii="Calibri" w:hAnsi="Calibri"/>
-          <w:color w:val="44546A" w:themeColor="text2"/>
-        </w:rPr>
-        <w:t>user auth</w:t>
-      </w:r>
-      <w:r>
-        <w:rPr>
-          <w:rFonts w:ascii="Calibri" w:hAnsi="Calibri"/>
-          <w:color w:val="44546A" w:themeColor="text2"/>
-        </w:rPr>
-        <w:t>, and utiliz</w:t>
-      </w:r>
-      <w:r>
-        <w:rPr>
-          <w:rFonts w:ascii="Calibri" w:hAnsi="Calibri"/>
-          <w:color w:val="44546A" w:themeColor="text2"/>
-        </w:rPr>
-        <w:t>e</w:t>
-      </w:r>
-      <w:r>
-        <w:rPr>
-          <w:rFonts w:ascii="Calibri" w:hAnsi="Calibri"/>
-          <w:color w:val="44546A" w:themeColor="text2"/>
-        </w:rPr>
-        <w:t xml:space="preserve"> state management to </w:t>
-      </w:r>
-      <w:r>
-        <w:rPr>
-          <w:rFonts w:ascii="Calibri" w:hAnsi="Calibri"/>
-          <w:color w:val="44546A" w:themeColor="text2"/>
-        </w:rPr>
-        <w:t>transfer</w:t>
-      </w:r>
-      <w:r>
-        <w:rPr>
-          <w:rFonts w:ascii="Calibri" w:hAnsi="Calibri"/>
-          <w:color w:val="44546A" w:themeColor="text2"/>
-        </w:rPr>
-        <w:t xml:space="preserve"> data from input event changes.</w:t>
+          <w:color w:val="262626" w:themeColor="text1" w:themeTint="D9"/>
+        </w:rPr>
+        <w:t>authenticat</w:t>
+      </w:r>
+      <w:r>
+        <w:rPr>
+          <w:rFonts w:ascii="Calibri" w:hAnsi="Calibri"/>
+          <w:color w:val="262626" w:themeColor="text1" w:themeTint="D9"/>
+        </w:rPr>
+        <w:t>ing</w:t>
+      </w:r>
+      <w:r>
+        <w:rPr>
+          <w:rFonts w:ascii="Calibri" w:hAnsi="Calibri"/>
+          <w:color w:val="262626" w:themeColor="text1" w:themeTint="D9"/>
+        </w:rPr>
+        <w:t xml:space="preserve"> user login with password hashing</w:t>
+      </w:r>
+      <w:r>
+        <w:rPr>
+          <w:rFonts w:ascii="Calibri" w:hAnsi="Calibri"/>
+          <w:color w:val="262626" w:themeColor="text1" w:themeTint="D9"/>
+        </w:rPr>
+        <w:t xml:space="preserve">, and state management </w:t>
+      </w:r>
+      <w:r>
+        <w:rPr>
+          <w:rFonts w:ascii="Calibri" w:hAnsi="Calibri"/>
+          <w:color w:val="262626" w:themeColor="text1" w:themeTint="D9"/>
+        </w:rPr>
+        <w:t xml:space="preserve">for </w:t>
+      </w:r>
+      <w:r>
+        <w:rPr>
+          <w:rFonts w:ascii="Calibri" w:hAnsi="Calibri"/>
+          <w:color w:val="262626" w:themeColor="text1" w:themeTint="D9"/>
+        </w:rPr>
+        <w:t xml:space="preserve">input </w:t>
+      </w:r>
+      <w:r>
+        <w:rPr>
+          <w:rFonts w:ascii="Calibri" w:hAnsi="Calibri"/>
+          <w:color w:val="262626" w:themeColor="text1" w:themeTint="D9"/>
+        </w:rPr>
+        <w:t>event changes</w:t>
+      </w:r>
+      <w:r>
+        <w:rPr>
+          <w:rFonts w:ascii="Calibri" w:hAnsi="Calibri"/>
+          <w:color w:val="262626" w:themeColor="text1" w:themeTint="D9"/>
+        </w:rPr>
+        <w:t>.</w:t>
       </w:r>
     </w:p>
     <w:p>
@@ -1904,539 +2138,16 @@
           <w:numId w:val="9"/>
         </w:numPr>
         <w:rPr>
-          <w:rFonts w:ascii="Calibri" w:hAnsi="Calibri"/>
-          <w:color w:val="44546A" w:themeColor="text2"/>
-        </w:rPr>
-      </w:pPr>
-      <w:r>
-        <w:rPr>
-          <w:rFonts w:ascii="Calibri" w:hAnsi="Calibri"/>
-          <w:color w:val="44546A" w:themeColor="text2"/>
+          <w:rFonts w:ascii="Calibri" w:eastAsia="Arial" w:hAnsi="Calibri"/>
+          <w:color w:val="262626" w:themeColor="text1" w:themeTint="D9"/>
+        </w:rPr>
+      </w:pPr>
+      <w:r>
+        <w:rPr>
+          <w:rFonts w:ascii="Calibri" w:hAnsi="Calibri"/>
+          <w:color w:val="262626" w:themeColor="text1" w:themeTint="D9"/>
         </w:rPr>
         <w:t>Leveraged data from Google Maps’ API cached in Redux store to render React charting UI populated by geospatial data from calls to the API. Redux store is then parsed via React #componentDidMount to render UI for each object.</w:t>
-      </w:r>
-    </w:p>
-    <w:p>
-      <w:pPr>
-        <w:pStyle w:val="AdditionalList"/>
-        <w:numPr>
-          <w:ilvl w:val="0"/>
-          <w:numId w:val="0"/>
-        </w:numPr>
-        <w:ind w:left="255" w:hanging="255"/>
-        <w:rPr>
-          <w:rFonts w:ascii="Calibri" w:hAnsi="Calibri"/>
-          <w:color w:val="44546A" w:themeColor="text2"/>
-        </w:rPr>
-      </w:pPr>
-    </w:p>
-    <w:p>
-      <w:pPr>
-        <w:jc w:val="both"/>
-        <w:rPr>
-          <w:b/>
-          <w:color w:val="558ED5"/>
-          <w:sz w:val="28"/>
-          <w:szCs w:val="28"/>
-        </w:rPr>
-      </w:pPr>
-      <w:r>
-        <w:rPr>
-          <w:b/>
-          <w:color w:val="558ED5"/>
-          <w:sz w:val="28"/>
-          <w:szCs w:val="28"/>
-        </w:rPr>
-        <w:t>EDUCATION</w:t>
-      </w:r>
-      <w:r>
-        <w:rPr>
-          <w:b/>
-          <w:color w:val="558ED5"/>
-          <w:sz w:val="28"/>
-          <w:szCs w:val="28"/>
-        </w:rPr>
-        <w:t xml:space="preserve"> &amp; </w:t>
-      </w:r>
-      <w:r>
-        <w:rPr>
-          <w:b/>
-          <w:color w:val="558ED5"/>
-          <w:sz w:val="28"/>
-          <w:szCs w:val="28"/>
-        </w:rPr>
-        <w:t>FURTHER EXPERIENCE</w:t>
-      </w:r>
-    </w:p>
-    <w:p>
-      <w:pPr>
-        <w:jc w:val="both"/>
-        <w:rPr>
-          <w:rFonts w:cs="Arial"/>
-          <w:b/>
-          <w:bCs/>
-          <w:color w:val="1F4E79"/>
-          <w:sz w:val="20"/>
-          <w:szCs w:val="20"/>
-        </w:rPr>
-      </w:pPr>
-      <w:r>
-        <w:rPr>
-          <w:b/>
-          <w:bCs/>
-          <w:color w:val="1F4E79"/>
-          <w:sz w:val="20"/>
-          <w:szCs w:val="20"/>
-        </w:rPr>
-        <w:t>U.S Army Special Warfare Center of Excellence</w:t>
-      </w:r>
-      <w:r>
-        <w:rPr>
-          <w:b/>
-          <w:color w:val="1F4E79"/>
-          <w:sz w:val="20"/>
-          <w:szCs w:val="20"/>
-        </w:rPr>
-        <w:t xml:space="preserve"> </w:t>
-      </w:r>
-      <w:r>
-        <w:rPr>
-          <w:b/>
-          <w:color w:val="1F4E79"/>
-          <w:sz w:val="20"/>
-          <w:szCs w:val="20"/>
-        </w:rPr>
-        <w:tab/>
-      </w:r>
-      <w:r>
-        <w:rPr>
-          <w:b/>
-          <w:color w:val="1F4E79"/>
-          <w:sz w:val="20"/>
-          <w:szCs w:val="20"/>
-        </w:rPr>
-        <w:tab/>
-      </w:r>
-      <w:r>
-        <w:rPr>
-          <w:b/>
-          <w:color w:val="1F4E79"/>
-          <w:sz w:val="20"/>
-          <w:szCs w:val="20"/>
-        </w:rPr>
-        <w:tab/>
-      </w:r>
-      <w:r>
-        <w:rPr>
-          <w:b/>
-          <w:color w:val="1F4E79"/>
-          <w:sz w:val="20"/>
-          <w:szCs w:val="20"/>
-        </w:rPr>
-        <w:tab/>
-      </w:r>
-      <w:r>
-        <w:rPr>
-          <w:b/>
-          <w:color w:val="1F4E79"/>
-          <w:sz w:val="20"/>
-          <w:szCs w:val="20"/>
-        </w:rPr>
-        <w:tab/>
-      </w:r>
-      <w:r>
-        <w:rPr>
-          <w:b/>
-          <w:color w:val="1F4E79"/>
-          <w:sz w:val="20"/>
-          <w:szCs w:val="20"/>
-        </w:rPr>
-        <w:tab/>
-      </w:r>
-      <w:r>
-        <w:rPr>
-          <w:b/>
-          <w:color w:val="1F4E79"/>
-          <w:sz w:val="20"/>
-          <w:szCs w:val="20"/>
-        </w:rPr>
-        <w:tab/>
-      </w:r>
-      <w:r>
-        <w:rPr>
-          <w:rFonts w:cs="Arial"/>
-          <w:b/>
-          <w:bCs/>
-          <w:color w:val="1F4E79"/>
-          <w:sz w:val="20"/>
-          <w:szCs w:val="20"/>
-        </w:rPr>
-        <w:t>Jan</w:t>
-      </w:r>
-      <w:r>
-        <w:rPr>
-          <w:rFonts w:cs="Arial"/>
-          <w:b/>
-          <w:bCs/>
-          <w:color w:val="1F4E79"/>
-          <w:sz w:val="20"/>
-          <w:szCs w:val="20"/>
-        </w:rPr>
-        <w:t>uary</w:t>
-      </w:r>
-      <w:r>
-        <w:rPr>
-          <w:rFonts w:cs="Arial"/>
-          <w:b/>
-          <w:bCs/>
-          <w:color w:val="1F4E79"/>
-          <w:sz w:val="20"/>
-          <w:szCs w:val="20"/>
-        </w:rPr>
-        <w:t xml:space="preserve"> 2015 - May 2019 </w:t>
-      </w:r>
-    </w:p>
-    <w:p>
-      <w:pPr>
-        <w:jc w:val="both"/>
-        <w:rPr>
-          <w:b/>
-          <w:color w:val="1F4E79"/>
-          <w:sz w:val="20"/>
-          <w:szCs w:val="20"/>
-        </w:rPr>
-      </w:pPr>
-      <w:r>
-        <w:rPr>
-          <w:b/>
-          <w:bCs/>
-          <w:color w:val="1F4E79"/>
-          <w:sz w:val="20"/>
-          <w:szCs w:val="20"/>
-        </w:rPr>
-        <w:t>Human Resources Analyst</w:t>
-      </w:r>
-      <w:r>
-        <w:rPr>
-          <w:b/>
-          <w:color w:val="1F4E79"/>
-          <w:sz w:val="20"/>
-          <w:szCs w:val="20"/>
-        </w:rPr>
-        <w:t xml:space="preserve"> </w:t>
-      </w:r>
-      <w:r>
-        <w:rPr>
-          <w:b/>
-          <w:color w:val="1F4E79"/>
-          <w:sz w:val="20"/>
-          <w:szCs w:val="20"/>
-        </w:rPr>
-        <w:tab/>
-      </w:r>
-      <w:r>
-        <w:rPr>
-          <w:b/>
-          <w:color w:val="1F4E79"/>
-          <w:sz w:val="20"/>
-          <w:szCs w:val="20"/>
-        </w:rPr>
-        <w:tab/>
-      </w:r>
-      <w:r>
-        <w:rPr>
-          <w:b/>
-          <w:color w:val="1F4E79"/>
-          <w:sz w:val="20"/>
-          <w:szCs w:val="20"/>
-        </w:rPr>
-        <w:tab/>
-      </w:r>
-      <w:r>
-        <w:rPr>
-          <w:b/>
-          <w:color w:val="1F4E79"/>
-          <w:sz w:val="20"/>
-          <w:szCs w:val="20"/>
-        </w:rPr>
-        <w:tab/>
-      </w:r>
-      <w:r>
-        <w:rPr>
-          <w:b/>
-          <w:color w:val="1F4E79"/>
-          <w:sz w:val="20"/>
-          <w:szCs w:val="20"/>
-        </w:rPr>
-        <w:tab/>
-      </w:r>
-      <w:r>
-        <w:rPr>
-          <w:b/>
-          <w:color w:val="1F4E79"/>
-          <w:sz w:val="20"/>
-          <w:szCs w:val="20"/>
-        </w:rPr>
-        <w:tab/>
-      </w:r>
-      <w:r>
-        <w:rPr>
-          <w:b/>
-          <w:color w:val="1F4E79"/>
-          <w:sz w:val="20"/>
-          <w:szCs w:val="20"/>
-        </w:rPr>
-        <w:tab/>
-      </w:r>
-      <w:r>
-        <w:rPr>
-          <w:b/>
-          <w:color w:val="1F4E79"/>
-          <w:sz w:val="20"/>
-          <w:szCs w:val="20"/>
-        </w:rPr>
-        <w:tab/>
-      </w:r>
-      <w:r>
-        <w:rPr>
-          <w:b/>
-          <w:color w:val="1F4E79"/>
-          <w:sz w:val="20"/>
-          <w:szCs w:val="20"/>
-        </w:rPr>
-        <w:tab/>
-      </w:r>
-    </w:p>
-    <w:p>
-      <w:pPr>
-        <w:pStyle w:val="ListParagraph"/>
-        <w:numPr>
-          <w:ilvl w:val="0"/>
-          <w:numId w:val="9"/>
-        </w:numPr>
-        <w:jc w:val="both"/>
-        <w:rPr>
-          <w:rFonts w:eastAsia="Arial" w:cs="Arial"/>
-          <w:color w:val="1F4E79" w:themeColor="accent5" w:themeShade="80"/>
-          <w:sz w:val="20"/>
-          <w:szCs w:val="20"/>
-        </w:rPr>
-      </w:pPr>
-      <w:r>
-        <w:rPr>
-          <w:color w:val="1F4E79" w:themeColor="accent5" w:themeShade="80"/>
-          <w:sz w:val="20"/>
-          <w:szCs w:val="20"/>
-        </w:rPr>
-        <w:t xml:space="preserve">Resolved an </w:t>
-      </w:r>
-      <w:r>
-        <w:rPr>
-          <w:color w:val="1F4E79" w:themeColor="accent5" w:themeShade="80"/>
-          <w:sz w:val="20"/>
-          <w:szCs w:val="20"/>
-        </w:rPr>
-        <w:t xml:space="preserve">internal </w:t>
-      </w:r>
-      <w:r>
-        <w:rPr>
-          <w:color w:val="1F4E79" w:themeColor="accent5" w:themeShade="80"/>
-          <w:sz w:val="20"/>
-          <w:szCs w:val="20"/>
-        </w:rPr>
-        <w:t>tracking</w:t>
-      </w:r>
-      <w:r>
-        <w:rPr>
-          <w:color w:val="1F4E79" w:themeColor="accent5" w:themeShade="80"/>
-          <w:sz w:val="20"/>
-          <w:szCs w:val="20"/>
-        </w:rPr>
-        <w:t xml:space="preserve"> system</w:t>
-      </w:r>
-      <w:r>
-        <w:rPr>
-          <w:color w:val="1F4E79" w:themeColor="accent5" w:themeShade="80"/>
-          <w:sz w:val="20"/>
-          <w:szCs w:val="20"/>
-        </w:rPr>
-        <w:t xml:space="preserve"> crash by </w:t>
-      </w:r>
-      <w:r>
-        <w:rPr>
-          <w:color w:val="1F4E79" w:themeColor="accent5" w:themeShade="80"/>
-          <w:sz w:val="20"/>
-          <w:szCs w:val="20"/>
-        </w:rPr>
-        <w:t>leading the application of a new</w:t>
-      </w:r>
-      <w:r>
-        <w:rPr>
-          <w:color w:val="1F4E79" w:themeColor="accent5" w:themeShade="80"/>
-          <w:sz w:val="20"/>
-          <w:szCs w:val="20"/>
-        </w:rPr>
-        <w:t xml:space="preserve"> SQL-like database </w:t>
-      </w:r>
-      <w:r>
-        <w:rPr>
-          <w:color w:val="1F4E79" w:themeColor="accent5" w:themeShade="80"/>
-          <w:sz w:val="20"/>
-          <w:szCs w:val="20"/>
-        </w:rPr>
-        <w:t>to track</w:t>
-      </w:r>
-      <w:r>
-        <w:rPr>
-          <w:color w:val="1F4E79" w:themeColor="accent5" w:themeShade="80"/>
-          <w:sz w:val="20"/>
-          <w:szCs w:val="20"/>
-        </w:rPr>
-        <w:t xml:space="preserve"> </w:t>
-      </w:r>
-      <w:r>
-        <w:rPr>
-          <w:color w:val="1F4E79" w:themeColor="accent5" w:themeShade="80"/>
-          <w:sz w:val="20"/>
-          <w:szCs w:val="20"/>
-        </w:rPr>
-        <w:t xml:space="preserve">&gt; </w:t>
-      </w:r>
-      <w:r>
-        <w:rPr>
-          <w:color w:val="1F4E79" w:themeColor="accent5" w:themeShade="80"/>
-          <w:sz w:val="20"/>
-          <w:szCs w:val="20"/>
-        </w:rPr>
-        <w:t>25</w:t>
-      </w:r>
-      <w:r>
-        <w:rPr>
-          <w:color w:val="1F4E79" w:themeColor="accent5" w:themeShade="80"/>
-          <w:sz w:val="20"/>
-          <w:szCs w:val="20"/>
-        </w:rPr>
-        <w:t>K</w:t>
-      </w:r>
-      <w:r>
-        <w:rPr>
-          <w:color w:val="1F4E79" w:themeColor="accent5" w:themeShade="80"/>
-          <w:sz w:val="20"/>
-          <w:szCs w:val="20"/>
-        </w:rPr>
-        <w:t xml:space="preserve"> employees </w:t>
-      </w:r>
-      <w:r>
-        <w:rPr>
-          <w:color w:val="1F4E79" w:themeColor="accent5" w:themeShade="80"/>
-          <w:sz w:val="20"/>
-          <w:szCs w:val="20"/>
-        </w:rPr>
-        <w:t>in</w:t>
-      </w:r>
-      <w:r>
-        <w:rPr>
-          <w:color w:val="1F4E79" w:themeColor="accent5" w:themeShade="80"/>
-          <w:sz w:val="20"/>
-          <w:szCs w:val="20"/>
-        </w:rPr>
-        <w:t xml:space="preserve"> </w:t>
-      </w:r>
-      <w:r>
-        <w:rPr>
-          <w:color w:val="1F4E79" w:themeColor="accent5" w:themeShade="80"/>
-          <w:sz w:val="20"/>
-          <w:szCs w:val="20"/>
-        </w:rPr>
-        <w:t>3</w:t>
-      </w:r>
-      <w:r>
-        <w:rPr>
-          <w:color w:val="1F4E79" w:themeColor="accent5" w:themeShade="80"/>
-          <w:sz w:val="20"/>
-          <w:szCs w:val="20"/>
-        </w:rPr>
-        <w:t xml:space="preserve"> days, </w:t>
-      </w:r>
-      <w:r>
-        <w:rPr>
-          <w:color w:val="1F4E79" w:themeColor="accent5" w:themeShade="80"/>
-          <w:sz w:val="20"/>
-          <w:szCs w:val="20"/>
-        </w:rPr>
-        <w:t>raising</w:t>
-      </w:r>
-      <w:r>
-        <w:rPr>
-          <w:color w:val="1F4E79" w:themeColor="accent5" w:themeShade="80"/>
-          <w:sz w:val="20"/>
-          <w:szCs w:val="20"/>
-        </w:rPr>
-        <w:t xml:space="preserve"> </w:t>
-      </w:r>
-      <w:r>
-        <w:rPr>
-          <w:color w:val="1F4E79" w:themeColor="accent5" w:themeShade="80"/>
-          <w:sz w:val="20"/>
-          <w:szCs w:val="20"/>
-        </w:rPr>
-        <w:t>company</w:t>
-      </w:r>
-      <w:r>
-        <w:rPr>
-          <w:color w:val="1F4E79" w:themeColor="accent5" w:themeShade="80"/>
-          <w:sz w:val="20"/>
-          <w:szCs w:val="20"/>
-        </w:rPr>
-        <w:t xml:space="preserve"> standard </w:t>
-      </w:r>
-      <w:r>
-        <w:rPr>
-          <w:color w:val="1F4E79" w:themeColor="accent5" w:themeShade="80"/>
-          <w:sz w:val="20"/>
-          <w:szCs w:val="20"/>
-        </w:rPr>
-        <w:t>to over</w:t>
-      </w:r>
-      <w:r>
-        <w:rPr>
-          <w:color w:val="1F4E79" w:themeColor="accent5" w:themeShade="80"/>
-          <w:sz w:val="20"/>
-          <w:szCs w:val="20"/>
-        </w:rPr>
-        <w:t xml:space="preserve"> 9</w:t>
-      </w:r>
-      <w:r>
-        <w:rPr>
-          <w:color w:val="1F4E79" w:themeColor="accent5" w:themeShade="80"/>
-          <w:sz w:val="20"/>
-          <w:szCs w:val="20"/>
-        </w:rPr>
-        <w:t>3</w:t>
-      </w:r>
-      <w:r>
-        <w:rPr>
-          <w:color w:val="1F4E79" w:themeColor="accent5" w:themeShade="80"/>
-          <w:sz w:val="20"/>
-          <w:szCs w:val="20"/>
-        </w:rPr>
-        <w:t xml:space="preserve">% </w:t>
-      </w:r>
-      <w:r>
-        <w:rPr>
-          <w:color w:val="1F4E79" w:themeColor="accent5" w:themeShade="80"/>
-          <w:sz w:val="20"/>
-          <w:szCs w:val="20"/>
-        </w:rPr>
-        <w:t>compliance</w:t>
-      </w:r>
-      <w:r>
-        <w:rPr>
-          <w:color w:val="1F4E79" w:themeColor="accent5" w:themeShade="80"/>
-          <w:sz w:val="20"/>
-          <w:szCs w:val="20"/>
-        </w:rPr>
-        <w:t>.</w:t>
       </w:r>
     </w:p>
     <w:p>
@@ -2447,107 +2158,58 @@
           <w:numId w:val="9"/>
         </w:numPr>
         <w:rPr>
-          <w:rFonts w:ascii="Calibri" w:eastAsia="Arial" w:hAnsi="Calibri" w:cs="Arial"/>
-          <w:color w:val="1F4E79" w:themeColor="accent5" w:themeShade="80"/>
-        </w:rPr>
-      </w:pPr>
-      <w:r>
-        <w:rPr>
-          <w:rFonts w:ascii="Calibri" w:hAnsi="Calibri"/>
-          <w:color w:val="1F4E79" w:themeColor="accent5" w:themeShade="80"/>
-        </w:rPr>
-        <w:t xml:space="preserve">Reduced average processing time of </w:t>
-      </w:r>
-      <w:r>
-        <w:rPr>
-          <w:rFonts w:ascii="Calibri" w:hAnsi="Calibri"/>
-          <w:color w:val="1F4E79" w:themeColor="accent5" w:themeShade="80"/>
-        </w:rPr>
-        <w:t>awards</w:t>
-      </w:r>
-      <w:r>
-        <w:rPr>
-          <w:rFonts w:ascii="Calibri" w:hAnsi="Calibri"/>
-          <w:color w:val="1F4E79" w:themeColor="accent5" w:themeShade="80"/>
-        </w:rPr>
-        <w:t xml:space="preserve"> and </w:t>
-      </w:r>
-      <w:r>
-        <w:rPr>
-          <w:rFonts w:ascii="Calibri" w:hAnsi="Calibri"/>
-          <w:color w:val="1F4E79" w:themeColor="accent5" w:themeShade="80"/>
-        </w:rPr>
-        <w:t>clearance</w:t>
-      </w:r>
-      <w:r>
-        <w:rPr>
-          <w:rFonts w:ascii="Calibri" w:hAnsi="Calibri"/>
-          <w:color w:val="1F4E79" w:themeColor="accent5" w:themeShade="80"/>
-        </w:rPr>
-        <w:t xml:space="preserve">s </w:t>
-      </w:r>
-      <w:r>
-        <w:rPr>
-          <w:rFonts w:ascii="Calibri" w:hAnsi="Calibri"/>
-          <w:color w:val="1F4E79" w:themeColor="accent5" w:themeShade="80"/>
-        </w:rPr>
-        <w:t xml:space="preserve">by more than 25% </w:t>
-      </w:r>
-      <w:r>
-        <w:rPr>
-          <w:rFonts w:ascii="Calibri" w:hAnsi="Calibri"/>
-          <w:color w:val="1F4E79" w:themeColor="accent5" w:themeShade="80"/>
-        </w:rPr>
-        <w:t xml:space="preserve">in a fast-paced environment </w:t>
-      </w:r>
-      <w:r>
-        <w:rPr>
-          <w:rFonts w:ascii="Calibri" w:hAnsi="Calibri"/>
-          <w:color w:val="1F4E79" w:themeColor="accent5" w:themeShade="80"/>
-        </w:rPr>
-        <w:t xml:space="preserve">by leading </w:t>
-      </w:r>
-      <w:r>
-        <w:rPr>
-          <w:rFonts w:ascii="Calibri" w:hAnsi="Calibri"/>
-          <w:color w:val="1F4E79" w:themeColor="accent5" w:themeShade="80"/>
-        </w:rPr>
-        <w:t>training sessions</w:t>
-      </w:r>
-      <w:r>
-        <w:rPr>
-          <w:rFonts w:ascii="Calibri" w:hAnsi="Calibri"/>
-          <w:color w:val="1F4E79" w:themeColor="accent5" w:themeShade="80"/>
-        </w:rPr>
-        <w:t xml:space="preserve"> for subordinate departments to</w:t>
-      </w:r>
-      <w:r>
-        <w:rPr>
-          <w:rFonts w:ascii="Calibri" w:hAnsi="Calibri"/>
-          <w:color w:val="1F4E79" w:themeColor="accent5" w:themeShade="80"/>
+          <w:rFonts w:ascii="Calibri" w:hAnsi="Calibri"/>
+          <w:color w:val="262626" w:themeColor="text1" w:themeTint="D9"/>
+        </w:rPr>
+      </w:pPr>
+      <w:r>
+        <w:rPr>
+          <w:rFonts w:ascii="Calibri" w:hAnsi="Calibri"/>
+          <w:color w:val="262626" w:themeColor="text1" w:themeTint="D9"/>
+        </w:rPr>
+        <w:t>Realized RESTful development best practices by communicating JSON between AJAX calls from Redux actions to back-end Ruby on Rails</w:t>
+      </w:r>
+      <w:r>
+        <w:rPr>
+          <w:rFonts w:ascii="Calibri" w:hAnsi="Calibri"/>
+          <w:color w:val="262626" w:themeColor="text1" w:themeTint="D9"/>
+        </w:rPr>
+        <w:t xml:space="preserve"> (5)</w:t>
+      </w:r>
+      <w:r>
+        <w:rPr>
+          <w:rFonts w:ascii="Calibri" w:hAnsi="Calibri"/>
+          <w:color w:val="262626" w:themeColor="text1" w:themeTint="D9"/>
         </w:rPr>
         <w:t xml:space="preserve"> </w:t>
       </w:r>
       <w:r>
         <w:rPr>
           <w:rFonts w:ascii="Calibri" w:hAnsi="Calibri"/>
-          <w:color w:val="1F4E79" w:themeColor="accent5" w:themeShade="80"/>
-        </w:rPr>
-        <w:t>benefit</w:t>
-      </w:r>
-      <w:r>
-        <w:rPr>
-          <w:rFonts w:ascii="Calibri" w:hAnsi="Calibri"/>
-          <w:color w:val="1F4E79" w:themeColor="accent5" w:themeShade="80"/>
-        </w:rPr>
-        <w:t xml:space="preserve"> from</w:t>
-      </w:r>
-      <w:r>
-        <w:rPr>
-          <w:rFonts w:ascii="Calibri" w:hAnsi="Calibri"/>
-          <w:color w:val="1F4E79" w:themeColor="accent5" w:themeShade="80"/>
-        </w:rPr>
-        <w:t>.</w:t>
+          <w:color w:val="262626" w:themeColor="text1" w:themeTint="D9"/>
+        </w:rPr>
+        <w:t xml:space="preserve">routes </w:t>
+      </w:r>
+      <w:r>
+        <w:rPr>
+          <w:rFonts w:ascii="Calibri" w:hAnsi="Calibri"/>
+          <w:color w:val="262626" w:themeColor="text1" w:themeTint="D9"/>
+        </w:rPr>
+        <w:t xml:space="preserve">and returning respective HTTP </w:t>
+      </w:r>
+      <w:r>
+        <w:rPr>
+          <w:rFonts w:ascii="Calibri" w:hAnsi="Calibri"/>
+          <w:color w:val="262626" w:themeColor="text1" w:themeTint="D9"/>
+        </w:rPr>
+        <w:t xml:space="preserve">codes/JSON from the </w:t>
+      </w:r>
+      <w:r>
+        <w:rPr>
+          <w:rFonts w:ascii="Calibri" w:hAnsi="Calibri"/>
+          <w:color w:val="262626" w:themeColor="text1" w:themeTint="D9"/>
+        </w:rPr>
+        <w:t>framework.</w:t>
       </w:r>
     </w:p>
     <w:p>
@@ -2558,43 +2220,27 @@
           <w:numId w:val="9"/>
         </w:numPr>
         <w:rPr>
-          <w:rFonts w:ascii="Calibri" w:eastAsia="Arial" w:hAnsi="Calibri" w:cs="Arial"/>
-          <w:color w:val="1F4E79" w:themeColor="accent5" w:themeShade="80"/>
-        </w:rPr>
-      </w:pPr>
-      <w:r>
-        <w:rPr>
-          <w:rFonts w:ascii="Calibri" w:eastAsia="Arial" w:hAnsi="Calibri" w:cs="Arial"/>
-          <w:color w:val="1F4E79" w:themeColor="accent5" w:themeShade="80"/>
-        </w:rPr>
-        <w:t xml:space="preserve">Earned awards in role-specific competitions through </w:t>
-      </w:r>
-      <w:r>
-        <w:rPr>
-          <w:rFonts w:ascii="Calibri" w:eastAsia="Arial" w:hAnsi="Calibri" w:cs="Arial"/>
-          <w:color w:val="1F4E79" w:themeColor="accent5" w:themeShade="80"/>
-        </w:rPr>
-        <w:t xml:space="preserve">the </w:t>
-      </w:r>
-      <w:r>
-        <w:rPr>
-          <w:rFonts w:ascii="Calibri" w:eastAsia="Arial" w:hAnsi="Calibri" w:cs="Arial"/>
-          <w:color w:val="1F4E79" w:themeColor="accent5" w:themeShade="80"/>
-        </w:rPr>
-        <w:t>embodiment of core Army values, positive attitude, continuous improvement, eye for detail, and a lasting impact on increasing responsibility positions.</w:t>
+          <w:rFonts w:ascii="Calibri" w:eastAsia="Arial" w:hAnsi="Calibri"/>
+          <w:color w:val="262626" w:themeColor="text1" w:themeTint="D9"/>
+        </w:rPr>
+      </w:pPr>
+      <w:r>
+        <w:rPr>
+          <w:rFonts w:ascii="Calibri" w:hAnsi="Calibri"/>
+          <w:color w:val="262626" w:themeColor="text1" w:themeTint="D9"/>
+        </w:rPr>
+        <w:t>Capitalized on CRUD design by engineering Ruby on Rails’ models and controllers to exploit the many to many associations of PostgreSQL’s database design using the ActiveRecord framework ORM (object relational mapping).</w:t>
       </w:r>
     </w:p>
     <w:p>
       <w:pPr>
-        <w:pStyle w:val="AdditionalList"/>
-        <w:numPr>
-          <w:ilvl w:val="0"/>
-          <w:numId w:val="0"/>
-        </w:numPr>
-        <w:ind w:left="255" w:hanging="255"/>
-        <w:rPr>
-          <w:rFonts w:ascii="Calibri" w:eastAsia="Arial" w:hAnsi="Calibri" w:cs="Arial"/>
-          <w:color w:val="1F4E79" w:themeColor="accent5" w:themeShade="80"/>
+        <w:jc w:val="both"/>
+        <w:rPr>
+          <w:b/>
+          <w:bCs/>
+          <w:color w:val="262626" w:themeColor="text1" w:themeTint="D9"/>
+          <w:sz w:val="28"/>
+          <w:szCs w:val="28"/>
         </w:rPr>
       </w:pPr>
     </w:p>
@@ -2602,16 +2248,38 @@
       <w:pPr>
         <w:jc w:val="both"/>
         <w:rPr>
-          <w:color w:val="1F4E79"/>
-          <w:sz w:val="20"/>
-          <w:szCs w:val="20"/>
-        </w:rPr>
-      </w:pPr>
-      <w:r>
-        <w:rPr>
           <w:b/>
           <w:bCs/>
-          <w:color w:val="1F4E79"/>
+          <w:color w:val="262626" w:themeColor="text1" w:themeTint="D9"/>
+          <w:sz w:val="28"/>
+          <w:szCs w:val="28"/>
+        </w:rPr>
+      </w:pPr>
+      <w:r>
+        <w:rPr>
+          <w:b/>
+          <w:bCs/>
+          <w:color w:val="262626" w:themeColor="text1" w:themeTint="D9"/>
+          <w:sz w:val="28"/>
+          <w:szCs w:val="28"/>
+        </w:rPr>
+        <w:t>EDUCATION &amp; TRAINING</w:t>
+      </w:r>
+    </w:p>
+    <w:p>
+      <w:pPr>
+        <w:jc w:val="both"/>
+        <w:rPr>
+          <w:color w:val="262626" w:themeColor="text1" w:themeTint="D9"/>
+          <w:sz w:val="20"/>
+          <w:szCs w:val="20"/>
+        </w:rPr>
+      </w:pPr>
+      <w:r>
+        <w:rPr>
+          <w:b/>
+          <w:bCs/>
+          <w:color w:val="262626" w:themeColor="text1" w:themeTint="D9"/>
           <w:sz w:val="20"/>
           <w:szCs w:val="20"/>
         </w:rPr>
@@ -2619,15 +2287,7 @@
       </w:r>
       <w:r>
         <w:rPr>
-          <w:color w:val="1F4E79"/>
-          <w:sz w:val="20"/>
-          <w:szCs w:val="20"/>
-        </w:rPr>
-        <w:t xml:space="preserve"> -</w:t>
-      </w:r>
-      <w:r>
-        <w:rPr>
-          <w:color w:val="1F4E79"/>
+          <w:color w:val="262626" w:themeColor="text1" w:themeTint="D9"/>
           <w:sz w:val="20"/>
           <w:szCs w:val="20"/>
         </w:rPr>
@@ -2635,125 +2295,111 @@
       </w:r>
       <w:r>
         <w:rPr>
-          <w:color w:val="1F4E79"/>
-          <w:sz w:val="20"/>
-          <w:szCs w:val="20"/>
-        </w:rPr>
-        <w:t xml:space="preserve">Full Stack Immersive </w:t>
-      </w:r>
-      <w:r>
-        <w:rPr>
-          <w:color w:val="1F4E79"/>
-          <w:sz w:val="20"/>
-          <w:szCs w:val="20"/>
-        </w:rPr>
-        <w:t>- 2020</w:t>
-      </w:r>
-      <w:r>
-        <w:rPr>
-          <w:color w:val="1F4E79"/>
-          <w:sz w:val="20"/>
-          <w:szCs w:val="20"/>
-        </w:rPr>
-        <w:tab/>
-      </w:r>
-      <w:r>
-        <w:rPr>
-          <w:color w:val="1F4E79"/>
-          <w:sz w:val="20"/>
-          <w:szCs w:val="20"/>
-        </w:rPr>
-        <w:tab/>
+          <w:color w:val="262626" w:themeColor="text1" w:themeTint="D9"/>
+          <w:sz w:val="20"/>
+          <w:szCs w:val="20"/>
+        </w:rPr>
+        <w:t>–</w:t>
+      </w:r>
+      <w:r>
+        <w:rPr>
+          <w:color w:val="262626" w:themeColor="text1" w:themeTint="D9"/>
+          <w:sz w:val="20"/>
+          <w:szCs w:val="20"/>
+        </w:rPr>
+        <w:t xml:space="preserve"> </w:t>
+      </w:r>
+      <w:r>
+        <w:rPr>
+          <w:color w:val="262626" w:themeColor="text1" w:themeTint="D9"/>
+          <w:sz w:val="20"/>
+          <w:szCs w:val="20"/>
+        </w:rPr>
+        <w:t xml:space="preserve">Full Stack </w:t>
+      </w:r>
+      <w:r>
+        <w:rPr>
+          <w:color w:val="262626" w:themeColor="text1" w:themeTint="D9"/>
+          <w:sz w:val="20"/>
+          <w:szCs w:val="20"/>
+        </w:rPr>
+        <w:t xml:space="preserve">- </w:t>
+      </w:r>
+      <w:proofErr w:type="gramStart"/>
+      <w:r>
+        <w:rPr>
+          <w:color w:val="262626" w:themeColor="text1" w:themeTint="D9"/>
+          <w:sz w:val="20"/>
+          <w:szCs w:val="20"/>
+        </w:rPr>
+        <w:t>2020</w:t>
+      </w:r>
+      <w:r>
+        <w:rPr>
+          <w:color w:val="262626" w:themeColor="text1" w:themeTint="D9"/>
+          <w:sz w:val="20"/>
+          <w:szCs w:val="20"/>
+        </w:rPr>
+        <w:t xml:space="preserve">  </w:t>
       </w:r>
       <w:r>
         <w:rPr>
           <w:b/>
           <w:bCs/>
-          <w:color w:val="1F4E79"/>
-          <w:sz w:val="20"/>
-          <w:szCs w:val="20"/>
-        </w:rPr>
-        <w:t>Fort Jackson</w:t>
-      </w:r>
+          <w:color w:val="262626" w:themeColor="text1" w:themeTint="D9"/>
+          <w:sz w:val="20"/>
+          <w:szCs w:val="20"/>
+        </w:rPr>
+        <w:t>Special</w:t>
+      </w:r>
+      <w:proofErr w:type="gramEnd"/>
       <w:r>
         <w:rPr>
           <w:b/>
           <w:bCs/>
-          <w:color w:val="1F4E79"/>
-          <w:sz w:val="20"/>
-          <w:szCs w:val="20"/>
-        </w:rPr>
-        <w:t xml:space="preserve"> HR</w:t>
+          <w:color w:val="262626" w:themeColor="text1" w:themeTint="D9"/>
+          <w:sz w:val="20"/>
+          <w:szCs w:val="20"/>
+        </w:rPr>
+        <w:t xml:space="preserve"> Warfare Center of Excellence</w:t>
+      </w:r>
+      <w:r>
+        <w:rPr>
+          <w:color w:val="262626" w:themeColor="text1" w:themeTint="D9"/>
+          <w:sz w:val="20"/>
+          <w:szCs w:val="20"/>
+        </w:rPr>
+        <w:t xml:space="preserve"> - 2019 </w:t>
+      </w:r>
+      <w:r>
+        <w:rPr>
+          <w:color w:val="262626" w:themeColor="text1" w:themeTint="D9"/>
+          <w:sz w:val="20"/>
+          <w:szCs w:val="20"/>
+        </w:rPr>
+        <w:t xml:space="preserve"> </w:t>
       </w:r>
       <w:r>
         <w:rPr>
           <w:b/>
           <w:bCs/>
-          <w:color w:val="1F4E79"/>
-          <w:sz w:val="20"/>
-          <w:szCs w:val="20"/>
-        </w:rPr>
-        <w:t xml:space="preserve"> Training</w:t>
-      </w:r>
-      <w:r>
-        <w:rPr>
-          <w:color w:val="1F4E79"/>
-          <w:sz w:val="20"/>
-          <w:szCs w:val="20"/>
-        </w:rPr>
-        <w:t xml:space="preserve"> - </w:t>
-      </w:r>
-      <w:r>
-        <w:rPr>
-          <w:color w:val="1F4E79"/>
-          <w:sz w:val="20"/>
-          <w:szCs w:val="20"/>
-        </w:rPr>
-        <w:t>D</w:t>
-      </w:r>
-      <w:r>
-        <w:rPr>
-          <w:color w:val="1F4E79"/>
-          <w:sz w:val="20"/>
-          <w:szCs w:val="20"/>
-        </w:rPr>
-        <w:t xml:space="preserve">atabase and </w:t>
-      </w:r>
-      <w:r>
-        <w:rPr>
-          <w:color w:val="1F4E79"/>
-          <w:sz w:val="20"/>
-          <w:szCs w:val="20"/>
-        </w:rPr>
-        <w:t>R</w:t>
-      </w:r>
-      <w:r>
-        <w:rPr>
-          <w:color w:val="1F4E79"/>
-          <w:sz w:val="20"/>
-          <w:szCs w:val="20"/>
-        </w:rPr>
-        <w:t xml:space="preserve">ecord </w:t>
-      </w:r>
-      <w:r>
-        <w:rPr>
-          <w:color w:val="1F4E79"/>
-          <w:sz w:val="20"/>
-          <w:szCs w:val="20"/>
-        </w:rPr>
-        <w:t>M</w:t>
-      </w:r>
-      <w:r>
-        <w:rPr>
-          <w:color w:val="1F4E79"/>
-          <w:sz w:val="20"/>
-          <w:szCs w:val="20"/>
-        </w:rPr>
-        <w:t xml:space="preserve">anagement </w:t>
-      </w:r>
-      <w:r>
-        <w:rPr>
-          <w:color w:val="1F4E79"/>
+          <w:color w:val="262626" w:themeColor="text1" w:themeTint="D9"/>
+          <w:sz w:val="20"/>
+          <w:szCs w:val="20"/>
+        </w:rPr>
+        <w:t>Fort Jackson Human Resources Training</w:t>
+      </w:r>
+      <w:r>
+        <w:rPr>
+          <w:color w:val="262626" w:themeColor="text1" w:themeTint="D9"/>
+          <w:sz w:val="20"/>
+          <w:szCs w:val="20"/>
+        </w:rPr>
+        <w:t xml:space="preserve"> </w:t>
+      </w:r>
+      <w:r>
+        <w:rPr>
+          <w:color w:val="262626" w:themeColor="text1" w:themeTint="D9"/>
           <w:sz w:val="20"/>
           <w:szCs w:val="20"/>
         </w:rPr>
@@ -2761,7 +2407,7 @@
       </w:r>
       <w:r>
         <w:rPr>
-          <w:color w:val="1F4E79"/>
+          <w:color w:val="262626" w:themeColor="text1" w:themeTint="D9"/>
           <w:sz w:val="20"/>
           <w:szCs w:val="20"/>
         </w:rPr>
@@ -4343,7 +3989,6 @@
   <w:style w:type="character" w:default="1" w:styleId="DefaultParagraphFont">
     <w:name w:val="Default Paragraph Font"/>
     <w:uiPriority w:val="1"/>
-    <w:semiHidden/>
     <w:unhideWhenUsed/>
   </w:style>
   <w:style w:type="table" w:default="1" w:styleId="TableNormal">
@@ -5158,12 +4803,24 @@
 </file>
 
 <file path=customXml/item1.xml><?xml version="1.0" encoding="utf-8"?>
+<b:Sources xmlns:b="http://schemas.openxmlformats.org/officeDocument/2006/bibliography" xmlns="http://schemas.openxmlformats.org/officeDocument/2006/bibliography" SelectedStyle="/APASixthEditionOfficeOnline.xsl" StyleName="APA" Version="6"/>
+</file>
+
+<file path=customXml/item2.xml><?xml version="1.0" encoding="utf-8"?>
 <go:gDocsCustomXmlDataStorage xmlns:go="http://customooxmlschemas.google.com/" xmlns:r="http://schemas.openxmlformats.org/officeDocument/2006/relationships">
   <go:docsCustomData xmlns:go="http://customooxmlschemas.google.com/" roundtripDataSignature="AMtx7mjHP39n5lib7cvRCgdVFWUVNe30uw==">AMUW2mXYdiCUvvI5F3u9P27Ub2eKs7BNdRLiL7YEYCK/VlqaW927J2b971q0x1WEQ9ggtYFbkan8dIqi+Urc89WB7cxSH3cXi1fB3v5pUXA68tg/u4dsxtQ=</go:docsCustomData>
 </go:gDocsCustomXmlDataStorage>
 </file>
 
 <file path=customXml/itemProps1.xml><?xml version="1.0" encoding="utf-8"?>
+<ds:datastoreItem xmlns:ds="http://schemas.openxmlformats.org/officeDocument/2006/customXml" ds:itemID="{DD5A3406-0D2A-9F48-8A1A-0AEDD40CC103}">
+  <ds:schemaRefs>
+    <ds:schemaRef ds:uri="http://schemas.openxmlformats.org/officeDocument/2006/bibliography"/>
+  </ds:schemaRefs>
+</ds:datastoreItem>
+</file>
+
+<file path=customXml/itemProps2.xml><?xml version="1.0" encoding="utf-8"?>
 <ds:datastoreItem xmlns:ds="http://schemas.openxmlformats.org/officeDocument/2006/customXml" ds:itemID="{11111111-1234-1234-1234-123412341234}">
   <ds:schemaRefs>
     <ds:schemaRef ds:uri="http://customooxmlschemas.google.com/"/>
